--- a/Документация.docx
+++ b/Документация.docx
@@ -65,6 +65,7 @@
                   <w:p>
                     <w:pPr>
                       <w:pStyle w:val="a3"/>
+                      <w:spacing w:line="360" w:lineRule="auto"/>
                       <w:jc w:val="center"/>
                       <w:rPr>
                         <w:rFonts w:ascii="Times New Roman" w:eastAsiaTheme="majorEastAsia" w:hAnsi="Times New Roman" w:cs="Times New Roman"/>
@@ -97,9 +98,6 @@
                 </w:rPr>
                 <w:alias w:val="Заголовок"/>
                 <w:id w:val="15524250"/>
-                <w:placeholder>
-                  <w:docPart w:val="BB272A3FEB1746E6BCA8048CF205FB39"/>
-                </w:placeholder>
                 <w:dataBinding w:prefixMappings="xmlns:ns0='http://schemas.openxmlformats.org/package/2006/metadata/core-properties' xmlns:ns1='http://purl.org/dc/elements/1.1/'" w:xpath="/ns0:coreProperties[1]/ns1:title[1]" w:storeItemID="{6C3C8BC8-F283-45AE-878A-BAB7291924A1}"/>
                 <w:text/>
               </w:sdtPr>
@@ -115,6 +113,7 @@
                   <w:p>
                     <w:pPr>
                       <w:pStyle w:val="a3"/>
+                      <w:spacing w:line="360" w:lineRule="auto"/>
                       <w:jc w:val="center"/>
                       <w:rPr>
                         <w:rFonts w:ascii="Times New Roman" w:eastAsiaTheme="majorEastAsia" w:hAnsi="Times New Roman" w:cs="Times New Roman"/>
@@ -149,9 +148,6 @@
                 </w:rPr>
                 <w:alias w:val="Подзаголовок"/>
                 <w:id w:val="15524255"/>
-                <w:placeholder>
-                  <w:docPart w:val="369DA7C646194BDD8FFC24348CC37B24"/>
-                </w:placeholder>
                 <w:dataBinding w:prefixMappings="xmlns:ns0='http://schemas.openxmlformats.org/package/2006/metadata/core-properties' xmlns:ns1='http://purl.org/dc/elements/1.1/'" w:xpath="/ns0:coreProperties[1]/ns1:subject[1]" w:storeItemID="{6C3C8BC8-F283-45AE-878A-BAB7291924A1}"/>
                 <w:text/>
               </w:sdtPr>
@@ -167,6 +163,7 @@
                   <w:p>
                     <w:pPr>
                       <w:pStyle w:val="a3"/>
+                      <w:spacing w:line="360" w:lineRule="auto"/>
                       <w:jc w:val="center"/>
                       <w:rPr>
                         <w:rFonts w:ascii="Times New Roman" w:eastAsiaTheme="majorEastAsia" w:hAnsi="Times New Roman" w:cs="Times New Roman"/>
@@ -208,6 +205,7 @@
               <w:p>
                 <w:pPr>
                   <w:pStyle w:val="a3"/>
+                  <w:spacing w:line="360" w:lineRule="auto"/>
                   <w:jc w:val="center"/>
                   <w:rPr>
                     <w:rFonts w:ascii="Times New Roman" w:hAnsi="Times New Roman" w:cs="Times New Roman"/>
@@ -235,9 +233,6 @@
                   </w:rPr>
                   <w:alias w:val="Автор"/>
                   <w:id w:val="3599255"/>
-                  <w:placeholder>
-                    <w:docPart w:val="A76D09B2BA1F4DCA89A1B44F8EC22D88"/>
-                  </w:placeholder>
                   <w:dataBinding w:prefixMappings="xmlns:ns0='http://schemas.openxmlformats.org/package/2006/metadata/core-properties' xmlns:ns1='http://purl.org/dc/elements/1.1/'" w:xpath="/ns0:coreProperties[1]/ns1:creator[1]" w:storeItemID="{6C3C8BC8-F283-45AE-878A-BAB7291924A1}"/>
                   <w:text/>
                 </w:sdtPr>
@@ -262,6 +257,7 @@
               <w:p>
                 <w:pPr>
                   <w:pStyle w:val="a3"/>
+                  <w:spacing w:line="360" w:lineRule="auto"/>
                   <w:rPr>
                     <w:rFonts w:ascii="Times New Roman" w:hAnsi="Times New Roman" w:cs="Times New Roman"/>
                     <w:b/>
@@ -318,6 +314,7 @@
               <w:p>
                 <w:pPr>
                   <w:pStyle w:val="a3"/>
+                  <w:spacing w:line="360" w:lineRule="auto"/>
                   <w:rPr>
                     <w:rFonts w:ascii="Times New Roman" w:hAnsi="Times New Roman" w:cs="Times New Roman"/>
                   </w:rPr>
@@ -326,6 +323,7 @@
               <w:p>
                 <w:pPr>
                   <w:pStyle w:val="a3"/>
+                  <w:spacing w:line="360" w:lineRule="auto"/>
                   <w:rPr>
                     <w:rFonts w:ascii="Times New Roman" w:hAnsi="Times New Roman" w:cs="Times New Roman"/>
                   </w:rPr>
@@ -334,6 +332,7 @@
               <w:p>
                 <w:pPr>
                   <w:pStyle w:val="a3"/>
+                  <w:spacing w:line="360" w:lineRule="auto"/>
                   <w:rPr>
                     <w:rFonts w:ascii="Times New Roman" w:hAnsi="Times New Roman" w:cs="Times New Roman"/>
                   </w:rPr>
@@ -395,7 +394,7 @@
     </w:sdt>
     <w:p>
       <w:pPr>
-        <w:spacing w:after="200" w:line="276" w:lineRule="auto"/>
+        <w:spacing w:after="200"/>
         <w:jc w:val="left"/>
         <w:rPr>
           <w:rFonts w:cs="Times New Roman"/>
@@ -411,7 +410,7 @@
     <w:sdt>
       <w:sdtPr>
         <w:rPr>
-          <w:rFonts w:ascii="Times New Roman" w:eastAsiaTheme="minorHAnsi" w:hAnsi="Times New Roman" w:cstheme="minorBidi"/>
+          <w:rFonts w:ascii="Times New Roman" w:eastAsiaTheme="minorHAnsi" w:hAnsi="Times New Roman" w:cs="Times New Roman"/>
           <w:b w:val="0"/>
           <w:bCs w:val="0"/>
           <w:color w:val="auto"/>
@@ -428,8 +427,15 @@
         <w:p>
           <w:pPr>
             <w:pStyle w:val="ab"/>
+            <w:spacing w:line="360" w:lineRule="auto"/>
+            <w:rPr>
+              <w:rFonts w:ascii="Times New Roman" w:hAnsi="Times New Roman" w:cs="Times New Roman"/>
+            </w:rPr>
           </w:pPr>
           <w:r>
+            <w:rPr>
+              <w:rFonts w:ascii="Times New Roman" w:hAnsi="Times New Roman" w:cs="Times New Roman"/>
+            </w:rPr>
             <w:t>Оглавление</w:t>
           </w:r>
         </w:p>
@@ -447,15 +453,24 @@
             </w:rPr>
           </w:pPr>
           <w:r>
+            <w:rPr>
+              <w:rFonts w:cs="Times New Roman"/>
+            </w:rPr>
             <w:fldChar w:fldCharType="begin"/>
           </w:r>
           <w:r>
+            <w:rPr>
+              <w:rFonts w:cs="Times New Roman"/>
+            </w:rPr>
             <w:instrText xml:space="preserve"> TOC \o "1-3" \h \z \u </w:instrText>
           </w:r>
           <w:r>
+            <w:rPr>
+              <w:rFonts w:cs="Times New Roman"/>
+            </w:rPr>
             <w:fldChar w:fldCharType="separate"/>
           </w:r>
-          <w:hyperlink w:anchor="_Toc33607195" w:history="1">
+          <w:hyperlink w:anchor="_Toc33732870" w:history="1">
             <w:r>
               <w:rPr>
                 <w:rStyle w:val="ac"/>
@@ -483,7 +498,7 @@
                 <w:noProof/>
                 <w:webHidden/>
               </w:rPr>
-              <w:instrText xml:space="preserve"> PAGEREF _Toc33607195 \h </w:instrText>
+              <w:instrText xml:space="preserve"> PAGEREF _Toc33732870 \h </w:instrText>
             </w:r>
             <w:r>
               <w:rPr>
@@ -527,7 +542,7 @@
               <w:lang w:eastAsia="ru-RU"/>
             </w:rPr>
           </w:pPr>
-          <w:hyperlink w:anchor="_Toc33607196" w:history="1">
+          <w:hyperlink w:anchor="_Toc33732871" w:history="1">
             <w:r>
               <w:rPr>
                 <w:rStyle w:val="ac"/>
@@ -555,7 +570,7 @@
                 <w:noProof/>
                 <w:webHidden/>
               </w:rPr>
-              <w:instrText xml:space="preserve"> PAGEREF _Toc33607196 \h </w:instrText>
+              <w:instrText xml:space="preserve"> PAGEREF _Toc33732871 \h </w:instrText>
             </w:r>
             <w:r>
               <w:rPr>
@@ -599,7 +614,7 @@
               <w:lang w:eastAsia="ru-RU"/>
             </w:rPr>
           </w:pPr>
-          <w:hyperlink w:anchor="_Toc33607197" w:history="1">
+          <w:hyperlink w:anchor="_Toc33732872" w:history="1">
             <w:r>
               <w:rPr>
                 <w:rStyle w:val="ac"/>
@@ -627,7 +642,7 @@
                 <w:noProof/>
                 <w:webHidden/>
               </w:rPr>
-              <w:instrText xml:space="preserve"> PAGEREF _Toc33607197 \h </w:instrText>
+              <w:instrText xml:space="preserve"> PAGEREF _Toc33732872 \h </w:instrText>
             </w:r>
             <w:r>
               <w:rPr>
@@ -671,7 +686,7 @@
               <w:lang w:eastAsia="ru-RU"/>
             </w:rPr>
           </w:pPr>
-          <w:hyperlink w:anchor="_Toc33607198" w:history="1">
+          <w:hyperlink w:anchor="_Toc33732873" w:history="1">
             <w:r>
               <w:rPr>
                 <w:rStyle w:val="ac"/>
@@ -699,7 +714,7 @@
                 <w:noProof/>
                 <w:webHidden/>
               </w:rPr>
-              <w:instrText xml:space="preserve"> PAGEREF _Toc33607198 \h </w:instrText>
+              <w:instrText xml:space="preserve"> PAGEREF _Toc33732873 \h </w:instrText>
             </w:r>
             <w:r>
               <w:rPr>
@@ -743,10 +758,11 @@
               <w:lang w:eastAsia="ru-RU"/>
             </w:rPr>
           </w:pPr>
-          <w:hyperlink w:anchor="_Toc33607199" w:history="1">
+          <w:hyperlink w:anchor="_Toc33732874" w:history="1">
             <w:r>
               <w:rPr>
                 <w:rStyle w:val="ac"/>
+                <w:rFonts w:cs="Times New Roman"/>
                 <w:noProof/>
               </w:rPr>
               <w:t>Цель</w:t>
@@ -770,7 +786,7 @@
                 <w:noProof/>
                 <w:webHidden/>
               </w:rPr>
-              <w:instrText xml:space="preserve"> PAGEREF _Toc33607199 \h </w:instrText>
+              <w:instrText xml:space="preserve"> PAGEREF _Toc33732874 \h </w:instrText>
             </w:r>
             <w:r>
               <w:rPr>
@@ -814,10 +830,11 @@
               <w:lang w:eastAsia="ru-RU"/>
             </w:rPr>
           </w:pPr>
-          <w:hyperlink w:anchor="_Toc33607200" w:history="1">
+          <w:hyperlink w:anchor="_Toc33732875" w:history="1">
             <w:r>
               <w:rPr>
                 <w:rStyle w:val="ac"/>
+                <w:rFonts w:cs="Times New Roman"/>
                 <w:noProof/>
               </w:rPr>
               <w:t>Задачи</w:t>
@@ -841,7 +858,7 @@
                 <w:noProof/>
                 <w:webHidden/>
               </w:rPr>
-              <w:instrText xml:space="preserve"> PAGEREF _Toc33607200 \h </w:instrText>
+              <w:instrText xml:space="preserve"> PAGEREF _Toc33732875 \h </w:instrText>
             </w:r>
             <w:r>
               <w:rPr>
@@ -885,28 +902,14 @@
               <w:lang w:eastAsia="ru-RU"/>
             </w:rPr>
           </w:pPr>
-          <w:hyperlink w:anchor="_Toc33607201" w:history="1">
+          <w:hyperlink w:anchor="_Toc33732876" w:history="1">
             <w:r>
               <w:rPr>
                 <w:rStyle w:val="ac"/>
-                <w:noProof/>
-              </w:rPr>
-              <w:t xml:space="preserve">Глава </w:t>
-            </w:r>
-            <w:r>
-              <w:rPr>
-                <w:rStyle w:val="ac"/>
-                <w:noProof/>
-                <w:lang w:val="en-US"/>
-              </w:rPr>
-              <w:t>I.</w:t>
-            </w:r>
-            <w:r>
-              <w:rPr>
-                <w:rStyle w:val="ac"/>
-                <w:noProof/>
-              </w:rPr>
-              <w:t xml:space="preserve"> Теоретическая часть.</w:t>
+                <w:rFonts w:cs="Times New Roman"/>
+                <w:noProof/>
+              </w:rPr>
+              <w:t>Глава I. Теоретическая часть.</w:t>
             </w:r>
             <w:r>
               <w:rPr>
@@ -927,7 +930,7 @@
                 <w:noProof/>
                 <w:webHidden/>
               </w:rPr>
-              <w:instrText xml:space="preserve"> PAGEREF _Toc33607201 \h </w:instrText>
+              <w:instrText xml:space="preserve"> PAGEREF _Toc33732876 \h </w:instrText>
             </w:r>
             <w:r>
               <w:rPr>
@@ -971,10 +974,11 @@
               <w:lang w:eastAsia="ru-RU"/>
             </w:rPr>
           </w:pPr>
-          <w:hyperlink w:anchor="_Toc33607202" w:history="1">
+          <w:hyperlink w:anchor="_Toc33732877" w:history="1">
             <w:r>
               <w:rPr>
                 <w:rStyle w:val="ac"/>
+                <w:rFonts w:cs="Times New Roman"/>
                 <w:noProof/>
               </w:rPr>
               <w:t>Устройство клетки</w:t>
@@ -998,7 +1002,7 @@
                 <w:noProof/>
                 <w:webHidden/>
               </w:rPr>
-              <w:instrText xml:space="preserve"> PAGEREF _Toc33607202 \h </w:instrText>
+              <w:instrText xml:space="preserve"> PAGEREF _Toc33732877 \h </w:instrText>
             </w:r>
             <w:r>
               <w:rPr>
@@ -1042,10 +1046,11 @@
               <w:lang w:eastAsia="ru-RU"/>
             </w:rPr>
           </w:pPr>
-          <w:hyperlink w:anchor="_Toc33607203" w:history="1">
+          <w:hyperlink w:anchor="_Toc33732878" w:history="1">
             <w:r>
               <w:rPr>
                 <w:rStyle w:val="ac"/>
+                <w:rFonts w:cs="Times New Roman"/>
                 <w:noProof/>
               </w:rPr>
               <w:t>Деление клетки</w:t>
@@ -1069,7 +1074,7 @@
                 <w:noProof/>
                 <w:webHidden/>
               </w:rPr>
-              <w:instrText xml:space="preserve"> PAGEREF _Toc33607203 \h </w:instrText>
+              <w:instrText xml:space="preserve"> PAGEREF _Toc33732878 \h </w:instrText>
             </w:r>
             <w:r>
               <w:rPr>
@@ -1089,7 +1094,7 @@
                 <w:noProof/>
                 <w:webHidden/>
               </w:rPr>
-              <w:t>6</w:t>
+              <w:t>5</w:t>
             </w:r>
             <w:r>
               <w:rPr>
@@ -1113,10 +1118,11 @@
               <w:lang w:eastAsia="ru-RU"/>
             </w:rPr>
           </w:pPr>
-          <w:hyperlink w:anchor="_Toc33607204" w:history="1">
+          <w:hyperlink w:anchor="_Toc33732879" w:history="1">
             <w:r>
               <w:rPr>
                 <w:rStyle w:val="ac"/>
+                <w:rFonts w:cs="Times New Roman"/>
                 <w:noProof/>
               </w:rPr>
               <w:t>Выполнение действий</w:t>
@@ -1140,7 +1146,7 @@
                 <w:noProof/>
                 <w:webHidden/>
               </w:rPr>
-              <w:instrText xml:space="preserve"> PAGEREF _Toc33607204 \h </w:instrText>
+              <w:instrText xml:space="preserve"> PAGEREF _Toc33732879 \h </w:instrText>
             </w:r>
             <w:r>
               <w:rPr>
@@ -1160,7 +1166,7 @@
                 <w:noProof/>
                 <w:webHidden/>
               </w:rPr>
-              <w:t>6</w:t>
+              <w:t>5</w:t>
             </w:r>
             <w:r>
               <w:rPr>
@@ -1184,10 +1190,11 @@
               <w:lang w:eastAsia="ru-RU"/>
             </w:rPr>
           </w:pPr>
-          <w:hyperlink w:anchor="_Toc33607205" w:history="1">
+          <w:hyperlink w:anchor="_Toc33732880" w:history="1">
             <w:r>
               <w:rPr>
                 <w:rStyle w:val="ac"/>
+                <w:rFonts w:cs="Times New Roman"/>
                 <w:noProof/>
               </w:rPr>
               <w:t>Выбор языка программирования</w:t>
@@ -1211,7 +1218,7 @@
                 <w:noProof/>
                 <w:webHidden/>
               </w:rPr>
-              <w:instrText xml:space="preserve"> PAGEREF _Toc33607205 \h </w:instrText>
+              <w:instrText xml:space="preserve"> PAGEREF _Toc33732880 \h </w:instrText>
             </w:r>
             <w:r>
               <w:rPr>
@@ -1231,7 +1238,7 @@
                 <w:noProof/>
                 <w:webHidden/>
               </w:rPr>
-              <w:t>7</w:t>
+              <w:t>6</w:t>
             </w:r>
             <w:r>
               <w:rPr>
@@ -1243,7 +1250,608 @@
           </w:hyperlink>
         </w:p>
         <w:p>
+          <w:pPr>
+            <w:pStyle w:val="11"/>
+            <w:tabs>
+              <w:tab w:val="right" w:leader="dot" w:pos="11614"/>
+            </w:tabs>
+            <w:rPr>
+              <w:rFonts w:asciiTheme="minorHAnsi" w:eastAsiaTheme="minorEastAsia" w:hAnsiTheme="minorHAnsi"/>
+              <w:noProof/>
+              <w:sz w:val="22"/>
+              <w:lang w:eastAsia="ru-RU"/>
+            </w:rPr>
+          </w:pPr>
+          <w:hyperlink w:anchor="_Toc33732881" w:history="1">
+            <w:r>
+              <w:rPr>
+                <w:rStyle w:val="ac"/>
+                <w:rFonts w:cs="Times New Roman"/>
+                <w:noProof/>
+              </w:rPr>
+              <w:t xml:space="preserve">Глава </w:t>
+            </w:r>
+            <w:r>
+              <w:rPr>
+                <w:rStyle w:val="ac"/>
+                <w:rFonts w:cs="Times New Roman"/>
+                <w:noProof/>
+                <w:lang w:val="en-US"/>
+              </w:rPr>
+              <w:t>II</w:t>
+            </w:r>
+            <w:r>
+              <w:rPr>
+                <w:rStyle w:val="ac"/>
+                <w:rFonts w:cs="Times New Roman"/>
+                <w:noProof/>
+              </w:rPr>
+              <w:t>. Реализация.</w:t>
+            </w:r>
+            <w:r>
+              <w:rPr>
+                <w:noProof/>
+                <w:webHidden/>
+              </w:rPr>
+              <w:tab/>
+            </w:r>
+            <w:r>
+              <w:rPr>
+                <w:noProof/>
+                <w:webHidden/>
+              </w:rPr>
+              <w:fldChar w:fldCharType="begin"/>
+            </w:r>
+            <w:r>
+              <w:rPr>
+                <w:noProof/>
+                <w:webHidden/>
+              </w:rPr>
+              <w:instrText xml:space="preserve"> PAGEREF _Toc33732881 \h </w:instrText>
+            </w:r>
+            <w:r>
+              <w:rPr>
+                <w:noProof/>
+                <w:webHidden/>
+              </w:rPr>
+            </w:r>
+            <w:r>
+              <w:rPr>
+                <w:noProof/>
+                <w:webHidden/>
+              </w:rPr>
+              <w:fldChar w:fldCharType="separate"/>
+            </w:r>
+            <w:r>
+              <w:rPr>
+                <w:noProof/>
+                <w:webHidden/>
+              </w:rPr>
+              <w:t>6</w:t>
+            </w:r>
+            <w:r>
+              <w:rPr>
+                <w:noProof/>
+                <w:webHidden/>
+              </w:rPr>
+              <w:fldChar w:fldCharType="end"/>
+            </w:r>
+          </w:hyperlink>
+        </w:p>
+        <w:p>
+          <w:pPr>
+            <w:pStyle w:val="21"/>
+            <w:tabs>
+              <w:tab w:val="right" w:leader="dot" w:pos="11614"/>
+            </w:tabs>
+            <w:rPr>
+              <w:rFonts w:asciiTheme="minorHAnsi" w:eastAsiaTheme="minorEastAsia" w:hAnsiTheme="minorHAnsi"/>
+              <w:noProof/>
+              <w:sz w:val="22"/>
+              <w:lang w:eastAsia="ru-RU"/>
+            </w:rPr>
+          </w:pPr>
+          <w:hyperlink w:anchor="_Toc33732882" w:history="1">
+            <w:r>
+              <w:rPr>
+                <w:rStyle w:val="ac"/>
+                <w:rFonts w:cs="Times New Roman"/>
+                <w:noProof/>
+              </w:rPr>
+              <w:t>Планирование</w:t>
+            </w:r>
+            <w:r>
+              <w:rPr>
+                <w:noProof/>
+                <w:webHidden/>
+              </w:rPr>
+              <w:tab/>
+            </w:r>
+            <w:r>
+              <w:rPr>
+                <w:noProof/>
+                <w:webHidden/>
+              </w:rPr>
+              <w:fldChar w:fldCharType="begin"/>
+            </w:r>
+            <w:r>
+              <w:rPr>
+                <w:noProof/>
+                <w:webHidden/>
+              </w:rPr>
+              <w:instrText xml:space="preserve"> PAGEREF _Toc33732882 \h </w:instrText>
+            </w:r>
+            <w:r>
+              <w:rPr>
+                <w:noProof/>
+                <w:webHidden/>
+              </w:rPr>
+            </w:r>
+            <w:r>
+              <w:rPr>
+                <w:noProof/>
+                <w:webHidden/>
+              </w:rPr>
+              <w:fldChar w:fldCharType="separate"/>
+            </w:r>
+            <w:r>
+              <w:rPr>
+                <w:noProof/>
+                <w:webHidden/>
+              </w:rPr>
+              <w:t>6</w:t>
+            </w:r>
+            <w:r>
+              <w:rPr>
+                <w:noProof/>
+                <w:webHidden/>
+              </w:rPr>
+              <w:fldChar w:fldCharType="end"/>
+            </w:r>
+          </w:hyperlink>
+        </w:p>
+        <w:p>
+          <w:pPr>
+            <w:pStyle w:val="31"/>
+            <w:tabs>
+              <w:tab w:val="right" w:leader="dot" w:pos="11614"/>
+            </w:tabs>
+            <w:rPr>
+              <w:rFonts w:asciiTheme="minorHAnsi" w:eastAsiaTheme="minorEastAsia" w:hAnsiTheme="minorHAnsi"/>
+              <w:noProof/>
+              <w:sz w:val="22"/>
+              <w:lang w:eastAsia="ru-RU"/>
+            </w:rPr>
+          </w:pPr>
+          <w:hyperlink w:anchor="_Toc33732883" w:history="1">
+            <w:r>
+              <w:rPr>
+                <w:rStyle w:val="ac"/>
+                <w:rFonts w:cs="Times New Roman"/>
+                <w:noProof/>
+              </w:rPr>
+              <w:t>Структура файлов</w:t>
+            </w:r>
+            <w:r>
+              <w:rPr>
+                <w:noProof/>
+                <w:webHidden/>
+              </w:rPr>
+              <w:tab/>
+            </w:r>
+            <w:r>
+              <w:rPr>
+                <w:noProof/>
+                <w:webHidden/>
+              </w:rPr>
+              <w:fldChar w:fldCharType="begin"/>
+            </w:r>
+            <w:r>
+              <w:rPr>
+                <w:noProof/>
+                <w:webHidden/>
+              </w:rPr>
+              <w:instrText xml:space="preserve"> PAGEREF _Toc33732883 \h </w:instrText>
+            </w:r>
+            <w:r>
+              <w:rPr>
+                <w:noProof/>
+                <w:webHidden/>
+              </w:rPr>
+            </w:r>
+            <w:r>
+              <w:rPr>
+                <w:noProof/>
+                <w:webHidden/>
+              </w:rPr>
+              <w:fldChar w:fldCharType="separate"/>
+            </w:r>
+            <w:r>
+              <w:rPr>
+                <w:noProof/>
+                <w:webHidden/>
+              </w:rPr>
+              <w:t>7</w:t>
+            </w:r>
+            <w:r>
+              <w:rPr>
+                <w:noProof/>
+                <w:webHidden/>
+              </w:rPr>
+              <w:fldChar w:fldCharType="end"/>
+            </w:r>
+          </w:hyperlink>
+        </w:p>
+        <w:p>
+          <w:pPr>
+            <w:pStyle w:val="31"/>
+            <w:tabs>
+              <w:tab w:val="right" w:leader="dot" w:pos="11614"/>
+            </w:tabs>
+            <w:rPr>
+              <w:rFonts w:asciiTheme="minorHAnsi" w:eastAsiaTheme="minorEastAsia" w:hAnsiTheme="minorHAnsi"/>
+              <w:noProof/>
+              <w:sz w:val="22"/>
+              <w:lang w:eastAsia="ru-RU"/>
+            </w:rPr>
+          </w:pPr>
+          <w:hyperlink w:anchor="_Toc33732884" w:history="1">
+            <w:r>
+              <w:rPr>
+                <w:rStyle w:val="ac"/>
+                <w:rFonts w:cs="Times New Roman"/>
+                <w:noProof/>
+              </w:rPr>
+              <w:t>Распределение задач</w:t>
+            </w:r>
+            <w:r>
+              <w:rPr>
+                <w:noProof/>
+                <w:webHidden/>
+              </w:rPr>
+              <w:tab/>
+            </w:r>
+            <w:r>
+              <w:rPr>
+                <w:noProof/>
+                <w:webHidden/>
+              </w:rPr>
+              <w:fldChar w:fldCharType="begin"/>
+            </w:r>
+            <w:r>
+              <w:rPr>
+                <w:noProof/>
+                <w:webHidden/>
+              </w:rPr>
+              <w:instrText xml:space="preserve"> PAGEREF _Toc33732884 \h </w:instrText>
+            </w:r>
+            <w:r>
+              <w:rPr>
+                <w:noProof/>
+                <w:webHidden/>
+              </w:rPr>
+            </w:r>
+            <w:r>
+              <w:rPr>
+                <w:noProof/>
+                <w:webHidden/>
+              </w:rPr>
+              <w:fldChar w:fldCharType="separate"/>
+            </w:r>
+            <w:r>
+              <w:rPr>
+                <w:noProof/>
+                <w:webHidden/>
+              </w:rPr>
+              <w:t>7</w:t>
+            </w:r>
+            <w:r>
+              <w:rPr>
+                <w:noProof/>
+                <w:webHidden/>
+              </w:rPr>
+              <w:fldChar w:fldCharType="end"/>
+            </w:r>
+          </w:hyperlink>
+        </w:p>
+        <w:p>
+          <w:pPr>
+            <w:pStyle w:val="21"/>
+            <w:tabs>
+              <w:tab w:val="right" w:leader="dot" w:pos="11614"/>
+            </w:tabs>
+            <w:rPr>
+              <w:rFonts w:asciiTheme="minorHAnsi" w:eastAsiaTheme="minorEastAsia" w:hAnsiTheme="minorHAnsi"/>
+              <w:noProof/>
+              <w:sz w:val="22"/>
+              <w:lang w:eastAsia="ru-RU"/>
+            </w:rPr>
+          </w:pPr>
+          <w:hyperlink w:anchor="_Toc33732885" w:history="1">
+            <w:r>
+              <w:rPr>
+                <w:rStyle w:val="ac"/>
+                <w:rFonts w:cs="Times New Roman"/>
+                <w:noProof/>
+              </w:rPr>
+              <w:t>Написание кода</w:t>
+            </w:r>
+            <w:r>
+              <w:rPr>
+                <w:noProof/>
+                <w:webHidden/>
+              </w:rPr>
+              <w:tab/>
+            </w:r>
+            <w:r>
+              <w:rPr>
+                <w:noProof/>
+                <w:webHidden/>
+              </w:rPr>
+              <w:fldChar w:fldCharType="begin"/>
+            </w:r>
+            <w:r>
+              <w:rPr>
+                <w:noProof/>
+                <w:webHidden/>
+              </w:rPr>
+              <w:instrText xml:space="preserve"> PAGEREF _Toc33732885 \h </w:instrText>
+            </w:r>
+            <w:r>
+              <w:rPr>
+                <w:noProof/>
+                <w:webHidden/>
+              </w:rPr>
+            </w:r>
+            <w:r>
+              <w:rPr>
+                <w:noProof/>
+                <w:webHidden/>
+              </w:rPr>
+              <w:fldChar w:fldCharType="separate"/>
+            </w:r>
+            <w:r>
+              <w:rPr>
+                <w:noProof/>
+                <w:webHidden/>
+              </w:rPr>
+              <w:t>7</w:t>
+            </w:r>
+            <w:r>
+              <w:rPr>
+                <w:noProof/>
+                <w:webHidden/>
+              </w:rPr>
+              <w:fldChar w:fldCharType="end"/>
+            </w:r>
+          </w:hyperlink>
+        </w:p>
+        <w:p>
+          <w:pPr>
+            <w:pStyle w:val="31"/>
+            <w:tabs>
+              <w:tab w:val="right" w:leader="dot" w:pos="11614"/>
+            </w:tabs>
+            <w:rPr>
+              <w:rFonts w:asciiTheme="minorHAnsi" w:eastAsiaTheme="minorEastAsia" w:hAnsiTheme="minorHAnsi"/>
+              <w:noProof/>
+              <w:sz w:val="22"/>
+              <w:lang w:eastAsia="ru-RU"/>
+            </w:rPr>
+          </w:pPr>
+          <w:hyperlink w:anchor="_Toc33732886" w:history="1">
+            <w:r>
+              <w:rPr>
+                <w:rStyle w:val="ac"/>
+                <w:rFonts w:cs="Times New Roman"/>
+                <w:noProof/>
+              </w:rPr>
+              <w:t>Мир (доска)</w:t>
+            </w:r>
+            <w:r>
+              <w:rPr>
+                <w:noProof/>
+                <w:webHidden/>
+              </w:rPr>
+              <w:tab/>
+            </w:r>
+            <w:r>
+              <w:rPr>
+                <w:noProof/>
+                <w:webHidden/>
+              </w:rPr>
+              <w:fldChar w:fldCharType="begin"/>
+            </w:r>
+            <w:r>
+              <w:rPr>
+                <w:noProof/>
+                <w:webHidden/>
+              </w:rPr>
+              <w:instrText xml:space="preserve"> PAGEREF _Toc33732886 \h </w:instrText>
+            </w:r>
+            <w:r>
+              <w:rPr>
+                <w:noProof/>
+                <w:webHidden/>
+              </w:rPr>
+            </w:r>
+            <w:r>
+              <w:rPr>
+                <w:noProof/>
+                <w:webHidden/>
+              </w:rPr>
+              <w:fldChar w:fldCharType="separate"/>
+            </w:r>
+            <w:r>
+              <w:rPr>
+                <w:noProof/>
+                <w:webHidden/>
+              </w:rPr>
+              <w:t>7</w:t>
+            </w:r>
+            <w:r>
+              <w:rPr>
+                <w:noProof/>
+                <w:webHidden/>
+              </w:rPr>
+              <w:fldChar w:fldCharType="end"/>
+            </w:r>
+          </w:hyperlink>
+        </w:p>
+        <w:p>
+          <w:pPr>
+            <w:pStyle w:val="31"/>
+            <w:tabs>
+              <w:tab w:val="right" w:leader="dot" w:pos="11614"/>
+            </w:tabs>
+            <w:rPr>
+              <w:rFonts w:asciiTheme="minorHAnsi" w:eastAsiaTheme="minorEastAsia" w:hAnsiTheme="minorHAnsi"/>
+              <w:noProof/>
+              <w:sz w:val="22"/>
+              <w:lang w:eastAsia="ru-RU"/>
+            </w:rPr>
+          </w:pPr>
+          <w:hyperlink w:anchor="_Toc33732887" w:history="1">
+            <w:r>
+              <w:rPr>
+                <w:rStyle w:val="ac"/>
+                <w:rFonts w:cs="Times New Roman"/>
+                <w:noProof/>
+              </w:rPr>
+              <w:t>Клетка (бот)</w:t>
+            </w:r>
+            <w:r>
+              <w:rPr>
+                <w:noProof/>
+                <w:webHidden/>
+              </w:rPr>
+              <w:tab/>
+            </w:r>
+            <w:r>
+              <w:rPr>
+                <w:noProof/>
+                <w:webHidden/>
+              </w:rPr>
+              <w:fldChar w:fldCharType="begin"/>
+            </w:r>
+            <w:r>
+              <w:rPr>
+                <w:noProof/>
+                <w:webHidden/>
+              </w:rPr>
+              <w:instrText xml:space="preserve"> PAGEREF _Toc33732887 \h </w:instrText>
+            </w:r>
+            <w:r>
+              <w:rPr>
+                <w:noProof/>
+                <w:webHidden/>
+              </w:rPr>
+            </w:r>
+            <w:r>
+              <w:rPr>
+                <w:noProof/>
+                <w:webHidden/>
+              </w:rPr>
+              <w:fldChar w:fldCharType="separate"/>
+            </w:r>
+            <w:r>
+              <w:rPr>
+                <w:noProof/>
+                <w:webHidden/>
+              </w:rPr>
+              <w:t>7</w:t>
+            </w:r>
+            <w:r>
+              <w:rPr>
+                <w:noProof/>
+                <w:webHidden/>
+              </w:rPr>
+              <w:fldChar w:fldCharType="end"/>
+            </w:r>
+          </w:hyperlink>
+        </w:p>
+        <w:p>
+          <w:pPr>
+            <w:pStyle w:val="31"/>
+            <w:tabs>
+              <w:tab w:val="right" w:leader="dot" w:pos="11614"/>
+            </w:tabs>
+            <w:rPr>
+              <w:rFonts w:asciiTheme="minorHAnsi" w:eastAsiaTheme="minorEastAsia" w:hAnsiTheme="minorHAnsi"/>
+              <w:noProof/>
+              <w:sz w:val="22"/>
+              <w:lang w:eastAsia="ru-RU"/>
+            </w:rPr>
+          </w:pPr>
+          <w:hyperlink w:anchor="_Toc33732888" w:history="1">
+            <w:r>
+              <w:rPr>
+                <w:rStyle w:val="ac"/>
+                <w:rFonts w:cs="Times New Roman"/>
+                <w:noProof/>
+              </w:rPr>
+              <w:t>Стены и органика (мёртвые клетки)</w:t>
+            </w:r>
+            <w:r>
+              <w:rPr>
+                <w:noProof/>
+                <w:webHidden/>
+              </w:rPr>
+              <w:tab/>
+            </w:r>
+            <w:r>
+              <w:rPr>
+                <w:noProof/>
+                <w:webHidden/>
+              </w:rPr>
+              <w:fldChar w:fldCharType="begin"/>
+            </w:r>
+            <w:r>
+              <w:rPr>
+                <w:noProof/>
+                <w:webHidden/>
+              </w:rPr>
+              <w:instrText xml:space="preserve"> PAGEREF _Toc33732888 \h </w:instrText>
+            </w:r>
+            <w:r>
+              <w:rPr>
+                <w:noProof/>
+                <w:webHidden/>
+              </w:rPr>
+            </w:r>
+            <w:r>
+              <w:rPr>
+                <w:noProof/>
+                <w:webHidden/>
+              </w:rPr>
+              <w:fldChar w:fldCharType="separate"/>
+            </w:r>
+            <w:r>
+              <w:rPr>
+                <w:noProof/>
+                <w:webHidden/>
+              </w:rPr>
+              <w:t>8</w:t>
+            </w:r>
+            <w:r>
+              <w:rPr>
+                <w:noProof/>
+                <w:webHidden/>
+              </w:rPr>
+              <w:fldChar w:fldCharType="end"/>
+            </w:r>
+          </w:hyperlink>
+        </w:p>
+        <w:p>
+          <w:pPr>
+            <w:rPr>
+              <w:rFonts w:cs="Times New Roman"/>
+            </w:rPr>
+          </w:pPr>
           <w:r>
+            <w:rPr>
+              <w:rFonts w:cs="Times New Roman"/>
+            </w:rPr>
             <w:fldChar w:fldCharType="end"/>
           </w:r>
         </w:p>
@@ -1251,7 +1859,7 @@
     </w:sdt>
     <w:p>
       <w:pPr>
-        <w:spacing w:after="200" w:line="276" w:lineRule="auto"/>
+        <w:spacing w:after="200"/>
         <w:jc w:val="left"/>
         <w:rPr>
           <w:rFonts w:cs="Times New Roman"/>
@@ -1272,7 +1880,7 @@
           <w:rFonts w:ascii="Times New Roman" w:hAnsi="Times New Roman" w:cs="Times New Roman"/>
         </w:rPr>
       </w:pPr>
-      <w:bookmarkStart w:id="0" w:name="_Toc33607195"/>
+      <w:bookmarkStart w:id="0" w:name="_Toc33732870"/>
       <w:r>
         <w:rPr>
           <w:rFonts w:ascii="Times New Roman" w:hAnsi="Times New Roman" w:cs="Times New Roman"/>
@@ -1290,7 +1898,7 @@
           <w:rFonts w:ascii="Times New Roman" w:hAnsi="Times New Roman" w:cs="Times New Roman"/>
         </w:rPr>
       </w:pPr>
-      <w:bookmarkStart w:id="1" w:name="_Toc33607196"/>
+      <w:bookmarkStart w:id="1" w:name="_Toc33732871"/>
       <w:r>
         <w:rPr>
           <w:rFonts w:ascii="Times New Roman" w:hAnsi="Times New Roman" w:cs="Times New Roman"/>
@@ -1310,7 +1918,25 @@
         <w:rPr>
           <w:rFonts w:cs="Times New Roman"/>
         </w:rPr>
-        <w:t>Идея проекта заключается в создании небольшого приложения, способного по заданной в её коде модели симулировать развитие одноклеточных организмов (ботов). Организмы живут по программе, прописанной в их «генном коде», массиве чисел, где каждое значение подразумевает то или иное действие, которое необходимо выполнить. В процессе размножения могут происходить случайные изменения в списке команд ботов – мутации. Вследствие постоянной смены поколений должны оставаться только те экземпляры, которые лучше всего подходят под данные условия и способны дать наибольшее количество потомков.</w:t>
+        <w:t>Идея проекта заключается в создании небольшого приложения, способного по заданной в её коде модели симулировать развитие одноклеточных организмов (ботов). Организмы живут по программе, прописанной в их «генном коде», массиве чисел, где каждое значение подразумевает то или иное действие, которое необходимо выполнить. В процессе размножения могут происходить случайные изменения в списке команд</w:t>
+      </w:r>
+      <w:r>
+        <w:rPr>
+          <w:rFonts w:cs="Times New Roman"/>
+        </w:rPr>
+        <w:t xml:space="preserve"> </w:t>
+      </w:r>
+      <w:r>
+        <w:rPr>
+          <w:rFonts w:cs="Times New Roman"/>
+        </w:rPr>
+        <w:t>– мутации. Вследствие постоянной смены поколений должны оставаться только те экземпляры, которые лучше всего подходят под данные условия и способны дать</w:t>
+      </w:r>
+      <w:r>
+        <w:rPr>
+          <w:rFonts w:cs="Times New Roman"/>
+        </w:rPr>
+        <w:t xml:space="preserve"> наибольшее количество потомков, а также показывать наиболее выдающийся и впечатляющий результат.</w:t>
       </w:r>
     </w:p>
     <w:p>
@@ -1321,7 +1947,7 @@
           <w:rFonts w:ascii="Times New Roman" w:hAnsi="Times New Roman" w:cs="Times New Roman"/>
         </w:rPr>
       </w:pPr>
-      <w:bookmarkStart w:id="2" w:name="_Toc33607197"/>
+      <w:bookmarkStart w:id="2" w:name="_Toc33732872"/>
       <w:r>
         <w:rPr>
           <w:rFonts w:ascii="Times New Roman" w:hAnsi="Times New Roman" w:cs="Times New Roman"/>
@@ -1347,7 +1973,19 @@
         <w:rPr>
           <w:rFonts w:cs="Times New Roman"/>
         </w:rPr>
-        <w:t xml:space="preserve"> большое количество информации, чтобы реализовать эти мечты. В наши дни до сих пор не представляется возможным предусмотреть все известные человеку процессы: малейшие округления способны привести к большим изменениям в предсказаниях учёных. Это </w:t>
+        <w:t xml:space="preserve"> большое количество информации, чтобы реализовать эти мечты. В наши дни до сих пор не представляется возможным предусмотреть все известные человеку процессы: малейшие округления способны привести к большим изменениям в предсказаниях учёных</w:t>
+      </w:r>
+      <w:r>
+        <w:rPr>
+          <w:rFonts w:cs="Times New Roman"/>
+        </w:rPr>
+        <w:t>, а системы не могут содержать настолько большое количество переменных и законов</w:t>
+      </w:r>
+      <w:r>
+        <w:rPr>
+          <w:rFonts w:cs="Times New Roman"/>
+        </w:rPr>
+        <w:t xml:space="preserve">. Это </w:t>
       </w:r>
       <w:r>
         <w:rPr>
@@ -1378,7 +2016,13 @@
         <w:rPr>
           <w:rFonts w:cs="Times New Roman"/>
         </w:rPr>
-        <w:t>. Тем не менее, общие модели уже существуют и активно применяются практически во всех сферах деятельности человека.</w:t>
+        <w:t>. Тем не менее, общие модели уже существуют и активно применяются практически во вс</w:t>
+      </w:r>
+      <w:r>
+        <w:rPr>
+          <w:rFonts w:cs="Times New Roman"/>
+        </w:rPr>
+        <w:t>ех сферах деятельности человека, особенно в программировании, где каждый серьёзный проект – это продуманная схема с большим количеством взаимодействий.</w:t>
       </w:r>
     </w:p>
     <w:p>
@@ -1389,7 +2033,7 @@
           <w:rFonts w:ascii="Times New Roman" w:hAnsi="Times New Roman" w:cs="Times New Roman"/>
         </w:rPr>
       </w:pPr>
-      <w:bookmarkStart w:id="3" w:name="_Toc33607198"/>
+      <w:bookmarkStart w:id="3" w:name="_Toc33732873"/>
       <w:r>
         <w:rPr>
           <w:rFonts w:ascii="Times New Roman" w:hAnsi="Times New Roman" w:cs="Times New Roman"/>
@@ -1439,7 +2083,25 @@
         <w:rPr>
           <w:rFonts w:cs="Times New Roman"/>
         </w:rPr>
-        <w:t>моделью мира. В свою очередь, это увеличит понимание изменчивости жизни, тонкость и сложность её настройки.</w:t>
+        <w:t xml:space="preserve"> искусственно воссозданной моделью</w:t>
+      </w:r>
+      <w:r>
+        <w:rPr>
+          <w:rFonts w:cs="Times New Roman"/>
+        </w:rPr>
+        <w:t xml:space="preserve"> мира. В свою очередь, это увеличит понима</w:t>
+      </w:r>
+      <w:r>
+        <w:rPr>
+          <w:rFonts w:cs="Times New Roman"/>
+        </w:rPr>
+        <w:t>ние изменчивости жизни, тонкости и сложности</w:t>
+      </w:r>
+      <w:r>
+        <w:rPr>
+          <w:rFonts w:cs="Times New Roman"/>
+        </w:rPr>
+        <w:t xml:space="preserve"> её настройки.</w:t>
       </w:r>
     </w:p>
     <w:p>
@@ -1544,9 +2206,15 @@
       <w:pPr>
         <w:pStyle w:val="2"/>
         <w:ind w:firstLine="567"/>
-      </w:pPr>
-      <w:bookmarkStart w:id="4" w:name="_Toc33607199"/>
-      <w:r>
+        <w:rPr>
+          <w:rFonts w:ascii="Times New Roman" w:hAnsi="Times New Roman" w:cs="Times New Roman"/>
+        </w:rPr>
+      </w:pPr>
+      <w:bookmarkStart w:id="4" w:name="_Toc33732874"/>
+      <w:r>
+        <w:rPr>
+          <w:rFonts w:ascii="Times New Roman" w:hAnsi="Times New Roman" w:cs="Times New Roman"/>
+        </w:rPr>
         <w:t>Цель</w:t>
       </w:r>
       <w:bookmarkEnd w:id="4"/>
@@ -1554,8 +2222,14 @@
     <w:p>
       <w:pPr>
         <w:ind w:firstLine="567"/>
-      </w:pPr>
-      <w:r>
+        <w:rPr>
+          <w:rFonts w:cs="Times New Roman"/>
+        </w:rPr>
+      </w:pPr>
+      <w:r>
+        <w:rPr>
+          <w:rFonts w:cs="Times New Roman"/>
+        </w:rPr>
         <w:t>Разработка и реализация упрощённой модели мира, одноклеточных организмов и принципов эволюции.</w:t>
       </w:r>
     </w:p>
@@ -1563,9 +2237,15 @@
       <w:pPr>
         <w:pStyle w:val="2"/>
         <w:ind w:firstLine="567"/>
-      </w:pPr>
-      <w:bookmarkStart w:id="5" w:name="_Toc33607200"/>
-      <w:r>
+        <w:rPr>
+          <w:rFonts w:ascii="Times New Roman" w:hAnsi="Times New Roman" w:cs="Times New Roman"/>
+        </w:rPr>
+      </w:pPr>
+      <w:bookmarkStart w:id="5" w:name="_Toc33732875"/>
+      <w:r>
+        <w:rPr>
+          <w:rFonts w:ascii="Times New Roman" w:hAnsi="Times New Roman" w:cs="Times New Roman"/>
+        </w:rPr>
         <w:t>Задачи</w:t>
       </w:r>
       <w:bookmarkEnd w:id="5"/>
@@ -1573,20 +2253,41 @@
     <w:p>
       <w:pPr>
         <w:ind w:firstLine="567"/>
-      </w:pPr>
-      <w:r>
+        <w:rPr>
+          <w:rFonts w:cs="Times New Roman"/>
+        </w:rPr>
+      </w:pPr>
+      <w:r>
+        <w:rPr>
+          <w:rFonts w:cs="Times New Roman"/>
+        </w:rPr>
         <w:t xml:space="preserve">Поскольку работа по </w:t>
       </w:r>
       <w:r>
-        <w:t>проектированию сложных биологических систем достаточно объёмна, учитывая то, что после создания концепции необходимо всё оформить в программном коде, было принято решение разделять работу по мере появления новых задач и совместной работой над ошибками. По итогу вышло так, как описано ниже.</w:t>
-      </w:r>
-    </w:p>
-    <w:p>
-      <w:pPr>
-        <w:ind w:firstLine="567"/>
-      </w:pPr>
-      <w:r>
+        <w:rPr>
+          <w:rFonts w:cs="Times New Roman"/>
+        </w:rPr>
+        <w:t xml:space="preserve">проектированию сложных биологических систем достаточно объёмна, учитывая то, что после создания концепции необходимо всё оформить в программном коде, было принято решение разделять </w:t>
+      </w:r>
+      <w:r>
+        <w:rPr>
+          <w:rFonts w:cs="Times New Roman"/>
+        </w:rPr>
         <w:lastRenderedPageBreak/>
+        <w:t>работу по мере появления новых задач и совместной работой над ошибками. По итогу вышло так, как описано ниже.</w:t>
+      </w:r>
+    </w:p>
+    <w:p>
+      <w:pPr>
+        <w:ind w:firstLine="567"/>
+        <w:rPr>
+          <w:rFonts w:cs="Times New Roman"/>
+        </w:rPr>
+      </w:pPr>
+      <w:r>
+        <w:rPr>
+          <w:rFonts w:cs="Times New Roman"/>
+        </w:rPr>
         <w:t>Белоконь Даниил:</w:t>
       </w:r>
     </w:p>
@@ -1597,8 +2298,14 @@
           <w:ilvl w:val="0"/>
           <w:numId w:val="5"/>
         </w:numPr>
-      </w:pPr>
-      <w:r>
+        <w:rPr>
+          <w:rFonts w:cs="Times New Roman"/>
+        </w:rPr>
+      </w:pPr>
+      <w:r>
+        <w:rPr>
+          <w:rFonts w:cs="Times New Roman"/>
+        </w:rPr>
         <w:t>Работа с самим проектом:</w:t>
       </w:r>
     </w:p>
@@ -1609,8 +2316,14 @@
           <w:ilvl w:val="1"/>
           <w:numId w:val="5"/>
         </w:numPr>
-      </w:pPr>
-      <w:r>
+        <w:rPr>
+          <w:rFonts w:cs="Times New Roman"/>
+        </w:rPr>
+      </w:pPr>
+      <w:r>
+        <w:rPr>
+          <w:rFonts w:cs="Times New Roman"/>
+        </w:rPr>
         <w:t>Структурирование файлов. Оформление. Создание документации.</w:t>
       </w:r>
     </w:p>
@@ -1621,8 +2334,14 @@
           <w:ilvl w:val="1"/>
           <w:numId w:val="5"/>
         </w:numPr>
-      </w:pPr>
-      <w:r>
+        <w:rPr>
+          <w:rFonts w:cs="Times New Roman"/>
+        </w:rPr>
+      </w:pPr>
+      <w:r>
+        <w:rPr>
+          <w:rFonts w:cs="Times New Roman"/>
+        </w:rPr>
         <w:t>Выведение результатов на экран.</w:t>
       </w:r>
     </w:p>
@@ -1633,8 +2352,14 @@
           <w:ilvl w:val="0"/>
           <w:numId w:val="1"/>
         </w:numPr>
-      </w:pPr>
-      <w:r>
+        <w:rPr>
+          <w:rFonts w:cs="Times New Roman"/>
+        </w:rPr>
+      </w:pPr>
+      <w:r>
+        <w:rPr>
+          <w:rFonts w:cs="Times New Roman"/>
+        </w:rPr>
         <w:t>Моделирование мира:</w:t>
       </w:r>
     </w:p>
@@ -1645,8 +2370,14 @@
           <w:ilvl w:val="1"/>
           <w:numId w:val="2"/>
         </w:numPr>
-      </w:pPr>
-      <w:r>
+        <w:rPr>
+          <w:rFonts w:cs="Times New Roman"/>
+        </w:rPr>
+      </w:pPr>
+      <w:r>
+        <w:rPr>
+          <w:rFonts w:cs="Times New Roman"/>
+        </w:rPr>
         <w:t>Смена времён года.</w:t>
       </w:r>
     </w:p>
@@ -1657,8 +2388,14 @@
           <w:ilvl w:val="1"/>
           <w:numId w:val="2"/>
         </w:numPr>
-      </w:pPr>
-      <w:r>
+        <w:rPr>
+          <w:rFonts w:cs="Times New Roman"/>
+        </w:rPr>
+      </w:pPr>
+      <w:r>
+        <w:rPr>
+          <w:rFonts w:cs="Times New Roman"/>
+        </w:rPr>
         <w:t>Зонирование по уровням света.</w:t>
       </w:r>
     </w:p>
@@ -1669,8 +2406,14 @@
           <w:ilvl w:val="1"/>
           <w:numId w:val="2"/>
         </w:numPr>
-      </w:pPr>
-      <w:r>
+        <w:rPr>
+          <w:rFonts w:cs="Times New Roman"/>
+        </w:rPr>
+      </w:pPr>
+      <w:r>
+        <w:rPr>
+          <w:rFonts w:cs="Times New Roman"/>
+        </w:rPr>
         <w:t>Изменение условий при смене сезонов.</w:t>
       </w:r>
     </w:p>
@@ -1681,8 +2424,14 @@
           <w:ilvl w:val="1"/>
           <w:numId w:val="2"/>
         </w:numPr>
-      </w:pPr>
-      <w:r>
+        <w:rPr>
+          <w:rFonts w:cs="Times New Roman"/>
+        </w:rPr>
+      </w:pPr>
+      <w:r>
+        <w:rPr>
+          <w:rFonts w:cs="Times New Roman"/>
+        </w:rPr>
         <w:t>Организация хранения данных.</w:t>
       </w:r>
     </w:p>
@@ -1693,8 +2442,14 @@
           <w:ilvl w:val="1"/>
           <w:numId w:val="2"/>
         </w:numPr>
-      </w:pPr>
-      <w:r>
+        <w:rPr>
+          <w:rFonts w:cs="Times New Roman"/>
+        </w:rPr>
+      </w:pPr>
+      <w:r>
+        <w:rPr>
+          <w:rFonts w:cs="Times New Roman"/>
+        </w:rPr>
         <w:t>Смена ходов.</w:t>
       </w:r>
     </w:p>
@@ -1705,8 +2460,14 @@
           <w:ilvl w:val="1"/>
           <w:numId w:val="2"/>
         </w:numPr>
-      </w:pPr>
-      <w:r>
+        <w:rPr>
+          <w:rFonts w:cs="Times New Roman"/>
+        </w:rPr>
+      </w:pPr>
+      <w:r>
+        <w:rPr>
+          <w:rFonts w:cs="Times New Roman"/>
+        </w:rPr>
         <w:t>Получение энергии клетками.</w:t>
       </w:r>
     </w:p>
@@ -1718,8 +2479,14 @@
           <w:numId w:val="1"/>
         </w:numPr>
         <w:ind w:left="1276"/>
-      </w:pPr>
-      <w:r>
+        <w:rPr>
+          <w:rFonts w:cs="Times New Roman"/>
+        </w:rPr>
+      </w:pPr>
+      <w:r>
+        <w:rPr>
+          <w:rFonts w:cs="Times New Roman"/>
+        </w:rPr>
         <w:t>Создание клетки и взаимодействий между ними:</w:t>
       </w:r>
     </w:p>
@@ -1731,8 +2498,14 @@
           <w:numId w:val="4"/>
         </w:numPr>
         <w:ind w:left="1985" w:hanging="284"/>
-      </w:pPr>
-      <w:r>
+        <w:rPr>
+          <w:rFonts w:cs="Times New Roman"/>
+        </w:rPr>
+      </w:pPr>
+      <w:r>
+        <w:rPr>
+          <w:rFonts w:cs="Times New Roman"/>
+        </w:rPr>
         <w:t>Поедание.</w:t>
       </w:r>
     </w:p>
@@ -1744,8 +2517,14 @@
           <w:numId w:val="4"/>
         </w:numPr>
         <w:ind w:left="1985" w:hanging="284"/>
-      </w:pPr>
-      <w:r>
+        <w:rPr>
+          <w:rFonts w:cs="Times New Roman"/>
+        </w:rPr>
+      </w:pPr>
+      <w:r>
+        <w:rPr>
+          <w:rFonts w:cs="Times New Roman"/>
+        </w:rPr>
         <w:t>Размножение.</w:t>
       </w:r>
     </w:p>
@@ -1757,8 +2536,14 @@
           <w:numId w:val="4"/>
         </w:numPr>
         <w:ind w:left="1985" w:hanging="284"/>
-      </w:pPr>
-      <w:r>
+        <w:rPr>
+          <w:rFonts w:cs="Times New Roman"/>
+        </w:rPr>
+      </w:pPr>
+      <w:r>
+        <w:rPr>
+          <w:rFonts w:cs="Times New Roman"/>
+        </w:rPr>
         <w:t>Перемещение.</w:t>
       </w:r>
     </w:p>
@@ -1770,8 +2555,14 @@
           <w:numId w:val="4"/>
         </w:numPr>
         <w:ind w:left="1985" w:hanging="284"/>
-      </w:pPr>
-      <w:r>
+        <w:rPr>
+          <w:rFonts w:cs="Times New Roman"/>
+        </w:rPr>
+      </w:pPr>
+      <w:r>
+        <w:rPr>
+          <w:rFonts w:cs="Times New Roman"/>
+        </w:rPr>
         <w:t>Передача энергии.</w:t>
       </w:r>
     </w:p>
@@ -1783,8 +2574,14 @@
           <w:numId w:val="4"/>
         </w:numPr>
         <w:ind w:left="1985" w:hanging="284"/>
-      </w:pPr>
-      <w:r>
+        <w:rPr>
+          <w:rFonts w:cs="Times New Roman"/>
+        </w:rPr>
+      </w:pPr>
+      <w:r>
+        <w:rPr>
+          <w:rFonts w:cs="Times New Roman"/>
+        </w:rPr>
         <w:t>Осмотр территории.</w:t>
       </w:r>
     </w:p>
@@ -1796,9 +2593,15 @@
           <w:numId w:val="4"/>
         </w:numPr>
         <w:ind w:left="1985" w:hanging="284"/>
-      </w:pPr>
-      <w:r>
-        <w:t>Обновление состояния.</w:t>
+        <w:rPr>
+          <w:rFonts w:cs="Times New Roman"/>
+        </w:rPr>
+      </w:pPr>
+      <w:r>
+        <w:rPr>
+          <w:rFonts w:cs="Times New Roman"/>
+        </w:rPr>
+        <w:t>Выявление близкой родственности между ботами.</w:t>
       </w:r>
     </w:p>
     <w:p>
@@ -1809,9 +2612,15 @@
           <w:numId w:val="4"/>
         </w:numPr>
         <w:ind w:left="1985" w:hanging="284"/>
-      </w:pPr>
-      <w:r>
-        <w:t>Мутации.</w:t>
+        <w:rPr>
+          <w:rFonts w:cs="Times New Roman"/>
+        </w:rPr>
+      </w:pPr>
+      <w:r>
+        <w:rPr>
+          <w:rFonts w:cs="Times New Roman"/>
+        </w:rPr>
+        <w:t>Обработка генов.</w:t>
       </w:r>
     </w:p>
     <w:p>
@@ -1822,9 +2631,15 @@
           <w:numId w:val="4"/>
         </w:numPr>
         <w:ind w:left="1985" w:hanging="284"/>
-      </w:pPr>
-      <w:r>
-        <w:t>Выявление близкой родственности между ботами.</w:t>
+        <w:rPr>
+          <w:rFonts w:cs="Times New Roman"/>
+        </w:rPr>
+      </w:pPr>
+      <w:r>
+        <w:rPr>
+          <w:rFonts w:cs="Times New Roman"/>
+        </w:rPr>
+        <w:t>Смена направлений.</w:t>
       </w:r>
     </w:p>
     <w:p>
@@ -1835,9 +2650,15 @@
           <w:numId w:val="4"/>
         </w:numPr>
         <w:ind w:left="1985" w:hanging="284"/>
-      </w:pPr>
-      <w:r>
-        <w:t>Обработка генов.</w:t>
+        <w:rPr>
+          <w:rFonts w:cs="Times New Roman"/>
+        </w:rPr>
+      </w:pPr>
+      <w:r>
+        <w:rPr>
+          <w:rFonts w:cs="Times New Roman"/>
+        </w:rPr>
+        <w:t>Проверка направлений и списка на возможность проведения операций.</w:t>
       </w:r>
     </w:p>
     <w:p>
@@ -1848,42 +2669,28 @@
           <w:numId w:val="4"/>
         </w:numPr>
         <w:ind w:left="1985" w:hanging="284"/>
-      </w:pPr>
-      <w:r>
-        <w:t>Смена направлений.</w:t>
-      </w:r>
-    </w:p>
-    <w:p>
-      <w:pPr>
-        <w:pStyle w:val="af0"/>
-        <w:numPr>
-          <w:ilvl w:val="2"/>
-          <w:numId w:val="4"/>
-        </w:numPr>
-        <w:ind w:left="1985" w:hanging="284"/>
-      </w:pPr>
-      <w:r>
-        <w:t>Проверка направлений и списка на возможность проведения операций.</w:t>
-      </w:r>
-    </w:p>
-    <w:p>
-      <w:pPr>
-        <w:pStyle w:val="af0"/>
-        <w:numPr>
-          <w:ilvl w:val="2"/>
-          <w:numId w:val="4"/>
-        </w:numPr>
-        <w:ind w:left="1985" w:hanging="284"/>
-      </w:pPr>
-      <w:r>
+        <w:rPr>
+          <w:rFonts w:cs="Times New Roman"/>
+        </w:rPr>
+      </w:pPr>
+      <w:r>
+        <w:rPr>
+          <w:rFonts w:cs="Times New Roman"/>
+        </w:rPr>
         <w:t>Фотосинтез.</w:t>
       </w:r>
     </w:p>
     <w:p>
       <w:pPr>
         <w:ind w:firstLine="567"/>
-      </w:pPr>
-      <w:r>
+        <w:rPr>
+          <w:rFonts w:cs="Times New Roman"/>
+        </w:rPr>
+      </w:pPr>
+      <w:r>
+        <w:rPr>
+          <w:rFonts w:cs="Times New Roman"/>
+        </w:rPr>
         <w:t>Соколов Артём:</w:t>
       </w:r>
     </w:p>
@@ -1895,8 +2702,14 @@
           <w:numId w:val="6"/>
         </w:numPr>
         <w:ind w:left="1276" w:hanging="283"/>
-      </w:pPr>
-      <w:r>
+        <w:rPr>
+          <w:rFonts w:cs="Times New Roman"/>
+        </w:rPr>
+      </w:pPr>
+      <w:r>
+        <w:rPr>
+          <w:rFonts w:cs="Times New Roman"/>
+        </w:rPr>
         <w:t>Работа с проектом:</w:t>
       </w:r>
     </w:p>
@@ -1907,8 +2720,14 @@
           <w:ilvl w:val="1"/>
           <w:numId w:val="6"/>
         </w:numPr>
-      </w:pPr>
-      <w:r>
+        <w:rPr>
+          <w:rFonts w:cs="Times New Roman"/>
+        </w:rPr>
+      </w:pPr>
+      <w:r>
+        <w:rPr>
+          <w:rFonts w:cs="Times New Roman"/>
+        </w:rPr>
         <w:t>Исправление ошибок, возникающих в коде.</w:t>
       </w:r>
     </w:p>
@@ -1919,8 +2738,14 @@
           <w:ilvl w:val="1"/>
           <w:numId w:val="6"/>
         </w:numPr>
-      </w:pPr>
-      <w:r>
+        <w:rPr>
+          <w:rFonts w:cs="Times New Roman"/>
+        </w:rPr>
+      </w:pPr>
+      <w:r>
+        <w:rPr>
+          <w:rFonts w:cs="Times New Roman"/>
+        </w:rPr>
         <w:t>Тестирование.</w:t>
       </w:r>
     </w:p>
@@ -1932,8 +2757,14 @@
           <w:numId w:val="1"/>
         </w:numPr>
         <w:ind w:left="1276" w:hanging="283"/>
-      </w:pPr>
-      <w:r>
+        <w:rPr>
+          <w:rFonts w:cs="Times New Roman"/>
+        </w:rPr>
+      </w:pPr>
+      <w:r>
+        <w:rPr>
+          <w:rFonts w:cs="Times New Roman"/>
+        </w:rPr>
         <w:t>Работа с миром:</w:t>
       </w:r>
     </w:p>
@@ -1945,8 +2776,14 @@
           <w:numId w:val="3"/>
         </w:numPr>
         <w:ind w:left="1985" w:hanging="284"/>
-      </w:pPr>
-      <w:r>
+        <w:rPr>
+          <w:rFonts w:cs="Times New Roman"/>
+        </w:rPr>
+      </w:pPr>
+      <w:r>
+        <w:rPr>
+          <w:rFonts w:cs="Times New Roman"/>
+        </w:rPr>
         <w:t>Разделение на зоны для получения минералов.</w:t>
       </w:r>
     </w:p>
@@ -1958,9 +2795,34 @@
           <w:numId w:val="3"/>
         </w:numPr>
         <w:ind w:left="1985" w:hanging="284"/>
-      </w:pPr>
-      <w:r>
+        <w:rPr>
+          <w:rFonts w:cs="Times New Roman"/>
+        </w:rPr>
+      </w:pPr>
+      <w:r>
+        <w:rPr>
+          <w:rFonts w:cs="Times New Roman"/>
+        </w:rPr>
         <w:t>Передача минералов клеткам.</w:t>
+      </w:r>
+    </w:p>
+    <w:p>
+      <w:pPr>
+        <w:pStyle w:val="af0"/>
+        <w:numPr>
+          <w:ilvl w:val="2"/>
+          <w:numId w:val="3"/>
+        </w:numPr>
+        <w:ind w:left="1985" w:hanging="284"/>
+        <w:rPr>
+          <w:rFonts w:cs="Times New Roman"/>
+        </w:rPr>
+      </w:pPr>
+      <w:r>
+        <w:rPr>
+          <w:rFonts w:cs="Times New Roman"/>
+        </w:rPr>
+        <w:t>Ускорение эволюции на начальных этапах: радиоактивная зона.</w:t>
       </w:r>
     </w:p>
     <w:p>
@@ -1971,8 +2833,14 @@
           <w:numId w:val="1"/>
         </w:numPr>
         <w:ind w:left="1276" w:hanging="283"/>
-      </w:pPr>
-      <w:r>
+        <w:rPr>
+          <w:rFonts w:cs="Times New Roman"/>
+        </w:rPr>
+      </w:pPr>
+      <w:r>
+        <w:rPr>
+          <w:rFonts w:cs="Times New Roman"/>
+        </w:rPr>
         <w:t>Работа с клетками:</w:t>
       </w:r>
     </w:p>
@@ -1984,8 +2852,14 @@
           <w:numId w:val="1"/>
         </w:numPr>
         <w:ind w:left="1985" w:hanging="284"/>
-      </w:pPr>
-      <w:r>
+        <w:rPr>
+          <w:rFonts w:cs="Times New Roman"/>
+        </w:rPr>
+      </w:pPr>
+      <w:r>
+        <w:rPr>
+          <w:rFonts w:cs="Times New Roman"/>
+        </w:rPr>
         <w:t>Переработка минералов.</w:t>
       </w:r>
     </w:p>
@@ -1997,362 +2871,1472 @@
           <w:numId w:val="1"/>
         </w:numPr>
         <w:ind w:left="1985" w:hanging="284"/>
-      </w:pPr>
-      <w:r>
+        <w:rPr>
+          <w:rFonts w:cs="Times New Roman"/>
+        </w:rPr>
+      </w:pPr>
+      <w:r>
+        <w:rPr>
+          <w:rFonts w:cs="Times New Roman"/>
+        </w:rPr>
         <w:t>Переработка трупов ботов.</w:t>
       </w:r>
     </w:p>
     <w:p>
       <w:pPr>
-        <w:ind w:firstLine="567"/>
-      </w:pPr>
-      <w:r>
+        <w:pStyle w:val="af0"/>
+        <w:numPr>
+          <w:ilvl w:val="3"/>
+          <w:numId w:val="1"/>
+        </w:numPr>
+        <w:ind w:left="1985" w:hanging="284"/>
+        <w:rPr>
+          <w:rFonts w:cs="Times New Roman"/>
+        </w:rPr>
+      </w:pPr>
+      <w:r>
+        <w:rPr>
+          <w:rFonts w:cs="Times New Roman"/>
+        </w:rPr>
+        <w:t>Обновление состояния.</w:t>
+      </w:r>
+    </w:p>
+    <w:p>
+      <w:pPr>
+        <w:pStyle w:val="af0"/>
+        <w:numPr>
+          <w:ilvl w:val="3"/>
+          <w:numId w:val="1"/>
+        </w:numPr>
+        <w:ind w:left="1985" w:hanging="284"/>
+        <w:rPr>
+          <w:rFonts w:cs="Times New Roman"/>
+        </w:rPr>
+      </w:pPr>
+      <w:r>
+        <w:rPr>
+          <w:rFonts w:cs="Times New Roman"/>
+        </w:rPr>
+        <w:t>Обеспечение смертности.</w:t>
+      </w:r>
+    </w:p>
+    <w:p>
+      <w:pPr>
+        <w:ind w:firstLine="567"/>
+        <w:rPr>
+          <w:rFonts w:cs="Times New Roman"/>
+        </w:rPr>
+      </w:pPr>
+      <w:r>
+        <w:rPr>
+          <w:rFonts w:cs="Times New Roman"/>
+        </w:rPr>
+        <w:lastRenderedPageBreak/>
         <w:t>Кроме того ещё на моменте изучения теории было начато писание отдельных функций и частей кода, которые будут приведены в пример ниже. Это позволило сэкономить время,</w:t>
       </w:r>
       <w:r>
+        <w:rPr>
+          <w:rFonts w:cs="Times New Roman"/>
+        </w:rPr>
         <w:t xml:space="preserve"> так как эти концепции были уже использованы в самой программе.</w:t>
       </w:r>
     </w:p>
     <w:p>
       <w:pPr>
         <w:pStyle w:val="1"/>
-      </w:pPr>
-      <w:r>
+        <w:ind w:firstLine="567"/>
         <w:rPr>
           <w:rFonts w:ascii="Times New Roman" w:hAnsi="Times New Roman" w:cs="Times New Roman"/>
-          <w:b w:val="0"/>
-          <w:color w:val="auto"/>
-          <w:szCs w:val="24"/>
-          <w:shd w:val="clear" w:color="auto" w:fill="FFFFFF" w:themeFill="background1"/>
+        </w:rPr>
+      </w:pPr>
+      <w:bookmarkStart w:id="6" w:name="_Toc33732876"/>
+      <w:r>
+        <w:rPr>
+          <w:rFonts w:ascii="Times New Roman" w:hAnsi="Times New Roman" w:cs="Times New Roman"/>
+        </w:rPr>
+        <w:t>Глава I. Теоретическая часть.</w:t>
+      </w:r>
+      <w:bookmarkEnd w:id="6"/>
+    </w:p>
+    <w:p>
+      <w:pPr>
+        <w:ind w:firstLine="567"/>
+        <w:rPr>
+          <w:rFonts w:cs="Times New Roman"/>
+        </w:rPr>
+      </w:pPr>
+      <w:r>
+        <w:rPr>
+          <w:rFonts w:cs="Times New Roman"/>
+        </w:rPr>
+        <w:t>Для реализации задуманной идеи понадобятся знания, как в области биологии, так и в сфере программирования. Прежде чем преступать к моделированию мира, необходимо изучить некоторые процессы в одноклеточных организмах.</w:t>
+      </w:r>
+    </w:p>
+    <w:p>
+      <w:pPr>
+        <w:pStyle w:val="2"/>
+        <w:ind w:firstLine="567"/>
+        <w:rPr>
+          <w:rFonts w:ascii="Times New Roman" w:hAnsi="Times New Roman" w:cs="Times New Roman"/>
+        </w:rPr>
+      </w:pPr>
+      <w:bookmarkStart w:id="7" w:name="_Toc33732877"/>
+      <w:r>
+        <w:rPr>
+          <w:rFonts w:ascii="Times New Roman" w:hAnsi="Times New Roman" w:cs="Times New Roman"/>
+        </w:rPr>
+        <w:t>Устройство клетки</w:t>
+      </w:r>
+      <w:bookmarkEnd w:id="7"/>
+    </w:p>
+    <w:p>
+      <w:pPr>
+        <w:ind w:firstLine="567"/>
+        <w:rPr>
+          <w:rFonts w:cs="Times New Roman"/>
+        </w:rPr>
+      </w:pPr>
+      <w:r>
+        <w:rPr>
+          <w:rFonts w:cs="Times New Roman"/>
+        </w:rPr>
+        <w:t xml:space="preserve">Во-первых, необходимо выяснить устройство клетки и решить, что именно нужно перенести в программируемую модель. </w:t>
+      </w:r>
+      <w:r>
+        <w:rPr>
+          <w:rFonts w:cs="Times New Roman"/>
+        </w:rPr>
+        <w:t xml:space="preserve"> Для начала стоит вспомнить то, что клетки бывают нескольких видов. В наше время выделяют основные 3: бактериальные, животные и растительные</w:t>
+      </w:r>
+      <w:r>
+        <w:rPr>
+          <w:rStyle w:val="af"/>
+          <w:rFonts w:cs="Times New Roman"/>
+        </w:rPr>
+        <w:footnoteReference w:id="2"/>
+      </w:r>
+      <w:r>
+        <w:rPr>
+          <w:rFonts w:cs="Times New Roman"/>
+        </w:rPr>
+        <w:t>.</w:t>
+      </w:r>
+    </w:p>
+    <w:p>
+      <w:pPr>
+        <w:ind w:firstLine="567"/>
+        <w:rPr>
+          <w:rFonts w:cs="Times New Roman"/>
+        </w:rPr>
+      </w:pPr>
+      <w:r>
+        <w:rPr>
+          <w:rFonts w:cs="Times New Roman"/>
+        </w:rPr>
+        <w:t>Животные и растительные клетки находятся в структурах многоклеточных организмов и не могут выполнять большое количество отдельных задач, будучи отделенными друг от друга. Поэтому к целям проекта подходят бактерии. Они имеют малые размеры и живут независимо друг от друга.</w:t>
+      </w:r>
+    </w:p>
+    <w:p>
+      <w:pPr>
+        <w:ind w:firstLine="567"/>
+        <w:rPr>
+          <w:rFonts w:cs="Times New Roman"/>
+        </w:rPr>
+      </w:pPr>
+      <w:r>
+        <w:rPr>
+          <w:rFonts w:cs="Times New Roman"/>
+        </w:rPr>
+        <w:t>Моделирование и изменение инициализации клетки происходило на протяжении всей работы с кодом, в итоге получился подобный конечный вариант.</w:t>
+      </w:r>
+    </w:p>
+    <w:p>
+      <w:pPr>
+        <w:ind w:firstLine="567"/>
+        <w:rPr>
+          <w:rFonts w:cs="Times New Roman"/>
+        </w:rPr>
+      </w:pPr>
+      <w:r>
+        <w:rPr>
+          <w:rFonts w:cs="Times New Roman"/>
+        </w:rPr>
+        <w:t>Клетка в проекте обладает энергией, значение которой или заставляет клетку размножаться, или умереть при её недостатке; минералами, которые заменяют разные химические элементы, которыми клетки могут питаться; а также самим генетическим кодом, который представляет из себя массив чисел.</w:t>
+      </w:r>
+      <w:r>
+        <w:rPr>
+          <w:rFonts w:cs="Times New Roman"/>
+        </w:rPr>
+        <w:t xml:space="preserve"> Остальные параметры используются для работы самой программы и обеспечения процесса развития и действий.</w:t>
+      </w:r>
+    </w:p>
+    <w:p>
+      <w:pPr>
+        <w:pStyle w:val="2"/>
+        <w:ind w:firstLine="567"/>
+        <w:rPr>
+          <w:rFonts w:ascii="Times New Roman" w:hAnsi="Times New Roman" w:cs="Times New Roman"/>
+        </w:rPr>
+      </w:pPr>
+      <w:bookmarkStart w:id="8" w:name="_Toc33732878"/>
+      <w:r>
+        <w:rPr>
+          <w:rFonts w:ascii="Times New Roman" w:hAnsi="Times New Roman" w:cs="Times New Roman"/>
+        </w:rPr>
+        <w:t>Деление клетки</w:t>
+      </w:r>
+      <w:bookmarkEnd w:id="8"/>
+    </w:p>
+    <w:p>
+      <w:pPr>
+        <w:ind w:firstLine="567"/>
+        <w:rPr>
+          <w:rFonts w:cs="Times New Roman"/>
+        </w:rPr>
+      </w:pPr>
+      <w:r>
+        <w:rPr>
+          <w:rFonts w:cs="Times New Roman"/>
+        </w:rPr>
+        <w:t>Во</w:t>
+      </w:r>
+      <w:r>
+        <w:rPr>
+          <w:rFonts w:cs="Times New Roman"/>
+        </w:rPr>
+        <w:t>-вторых</w:t>
+      </w:r>
+      <w:r>
+        <w:rPr>
+          <w:rFonts w:cs="Times New Roman"/>
+        </w:rPr>
+        <w:t xml:space="preserve">, это само деление клетки. Если обобщить, то хромосомы дублируются, затем выстраиваются посередине родительской клетки, </w:t>
+      </w:r>
+      <w:r>
+        <w:rPr>
+          <w:rFonts w:cs="Times New Roman"/>
+        </w:rPr>
+        <w:t xml:space="preserve">после чего </w:t>
+      </w:r>
+      <w:r>
+        <w:rPr>
+          <w:rFonts w:cs="Times New Roman"/>
+        </w:rPr>
+        <w:t>расходятся в дочерние организмы. Именно на этих этапах возникают одни из самых серьёзных мутаций: происходят ошибки при копировании геномного кода или нарушается количество хромосом (в одной клетке хромосом становится больше, в другой – меньше).</w:t>
+      </w:r>
+      <w:r>
+        <w:rPr>
+          <w:rFonts w:cs="Times New Roman"/>
+        </w:rPr>
+        <w:t xml:space="preserve"> На картинке</w:t>
+      </w:r>
+      <w:r>
+        <w:rPr>
+          <w:rFonts w:cs="Times New Roman"/>
+        </w:rPr>
+        <w:t xml:space="preserve"> в приложении</w:t>
+      </w:r>
+      <w:r>
+        <w:rPr>
+          <w:rFonts w:cs="Times New Roman"/>
+        </w:rPr>
+        <w:t xml:space="preserve"> изображено деление не бактериальной клетки, тем не менее, процесс достаточно схож.</w:t>
+      </w:r>
+      <w:r>
+        <w:rPr>
+          <w:rStyle w:val="af"/>
+          <w:rFonts w:cs="Times New Roman"/>
+          <w:lang w:val="en-US"/>
+        </w:rPr>
+        <w:footnoteReference w:id="3"/>
+      </w:r>
+    </w:p>
+    <w:p>
+      <w:pPr>
+        <w:ind w:firstLine="567"/>
+        <w:rPr>
+          <w:rFonts w:cs="Times New Roman"/>
+        </w:rPr>
+      </w:pPr>
+      <w:r>
+        <w:rPr>
+          <w:rFonts w:cs="Times New Roman"/>
+        </w:rPr>
+        <w:t xml:space="preserve">Для упрощения этого процесса было решено проводить деление таким образом: сначала из родительской клетки вычитается 150 энергии. Затем </w:t>
+      </w:r>
+      <w:r>
+        <w:rPr>
+          <w:rFonts w:cs="Times New Roman"/>
+        </w:rPr>
+        <w:t>со случайной стороны</w:t>
+      </w:r>
+      <w:r>
+        <w:rPr>
+          <w:rFonts w:cs="Times New Roman"/>
+        </w:rPr>
+        <w:t xml:space="preserve"> создаётся базовая клетка, в которую передаётся половина минералов и энергии материнского бота</w:t>
+      </w:r>
+      <w:r>
+        <w:rPr>
+          <w:rFonts w:cs="Times New Roman"/>
+        </w:rPr>
+        <w:t>, а затем копируется генный код</w:t>
+      </w:r>
+      <w:r>
+        <w:rPr>
+          <w:rFonts w:cs="Times New Roman"/>
+        </w:rPr>
+        <w:t>. С шансом в 25% в генном коде дочерней клетки происходит мутация</w:t>
+      </w:r>
+      <w:r>
+        <w:rPr>
+          <w:rFonts w:cs="Times New Roman"/>
+        </w:rPr>
+        <w:t xml:space="preserve"> – просто случайное изменение в случайном месте массива</w:t>
+      </w:r>
+      <w:r>
+        <w:rPr>
+          <w:rFonts w:cs="Times New Roman"/>
+        </w:rPr>
+        <w:t>.</w:t>
+      </w:r>
+      <w:r>
+        <w:rPr>
+          <w:rFonts w:cs="Times New Roman"/>
+        </w:rPr>
+        <w:t xml:space="preserve"> Функция размножения находится в приложении.</w:t>
+      </w:r>
+    </w:p>
+    <w:p>
+      <w:pPr>
+        <w:pStyle w:val="2"/>
+        <w:ind w:firstLine="567"/>
+        <w:rPr>
+          <w:rFonts w:ascii="Times New Roman" w:hAnsi="Times New Roman" w:cs="Times New Roman"/>
+        </w:rPr>
+      </w:pPr>
+      <w:bookmarkStart w:id="9" w:name="_Toc33732879"/>
+      <w:r>
+        <w:rPr>
+          <w:rFonts w:ascii="Times New Roman" w:hAnsi="Times New Roman" w:cs="Times New Roman"/>
         </w:rPr>
         <w:lastRenderedPageBreak/>
-        <w:drawing>
-          <wp:anchor distT="0" distB="0" distL="114300" distR="114300" simplePos="0" relativeHeight="251658240" behindDoc="0" locked="0" layoutInCell="1" allowOverlap="1">
-            <wp:simplePos x="0" y="0"/>
-            <wp:positionH relativeFrom="margin">
-              <wp:align>left</wp:align>
-            </wp:positionH>
-            <wp:positionV relativeFrom="margin">
-              <wp:align>top</wp:align>
-            </wp:positionV>
-            <wp:extent cx="3825875" cy="3930650"/>
-            <wp:effectExtent l="19050" t="0" r="3175" b="0"/>
-            <wp:wrapSquare wrapText="bothSides"/>
-            <wp:docPr id="2" name="Рисунок 1" descr="cells-animal-plant-ways-nucleus-difference-organelles.jpg"/>
-            <wp:cNvGraphicFramePr>
-              <a:graphicFrameLocks xmlns:a="http://schemas.openxmlformats.org/drawingml/2006/main" noChangeAspect="1"/>
-            </wp:cNvGraphicFramePr>
-            <a:graphic xmlns:a="http://schemas.openxmlformats.org/drawingml/2006/main">
-              <a:graphicData uri="http://schemas.openxmlformats.org/drawingml/2006/picture">
-                <pic:pic xmlns:pic="http://schemas.openxmlformats.org/drawingml/2006/picture">
-                  <pic:nvPicPr>
-                    <pic:cNvPr id="0" name="cells-animal-plant-ways-nucleus-difference-organelles.jpg"/>
-                    <pic:cNvPicPr/>
-                  </pic:nvPicPr>
-                  <pic:blipFill>
-                    <a:blip r:embed="rId9" cstate="print"/>
-                    <a:stretch>
-                      <a:fillRect/>
-                    </a:stretch>
-                  </pic:blipFill>
-                  <pic:spPr>
-                    <a:xfrm>
-                      <a:off x="0" y="0"/>
-                      <a:ext cx="3825875" cy="3930650"/>
-                    </a:xfrm>
-                    <a:prstGeom prst="rect">
-                      <a:avLst/>
-                    </a:prstGeom>
-                  </pic:spPr>
-                </pic:pic>
-              </a:graphicData>
-            </a:graphic>
-          </wp:anchor>
-        </w:drawing>
-      </w:r>
-      <w:bookmarkStart w:id="6" w:name="_Toc33607201"/>
+        <w:t>Выполнение действий</w:t>
+      </w:r>
+      <w:bookmarkEnd w:id="9"/>
+    </w:p>
+    <w:p>
+      <w:pPr>
+        <w:ind w:firstLine="567"/>
+        <w:rPr>
+          <w:rFonts w:cs="Times New Roman"/>
+        </w:rPr>
+      </w:pPr>
+      <w:r>
+        <w:rPr>
+          <w:rFonts w:cs="Times New Roman"/>
+        </w:rPr>
+        <w:t>В реальности каждый ген отвечает за выработку определённых белков, а действия совершаются уже вследствие их комбинаци</w:t>
+      </w:r>
+      <w:r>
+        <w:rPr>
+          <w:rFonts w:cs="Times New Roman"/>
+        </w:rPr>
+        <w:t>й</w:t>
+      </w:r>
+      <w:r>
+        <w:rPr>
+          <w:rFonts w:cs="Times New Roman"/>
+        </w:rPr>
+        <w:t xml:space="preserve"> и сложных химических процессов. </w:t>
+      </w:r>
+      <w:r>
+        <w:rPr>
+          <w:rFonts w:cs="Times New Roman"/>
+        </w:rPr>
+        <w:t>Ради упрощения принципов работы ДНК её функция изменилась с содержания информации об отдельных белках до хранения чисел, каждое из которых означает одно из действий, которое необходимо выполнить</w:t>
+      </w:r>
       <w:r>
         <w:rPr>
           <w:rStyle w:val="af"/>
+          <w:rFonts w:cs="Times New Roman"/>
+        </w:rPr>
+        <w:footnoteReference w:id="4"/>
+      </w:r>
+      <w:r>
+        <w:rPr>
+          <w:rFonts w:cs="Times New Roman"/>
+        </w:rPr>
+        <w:t xml:space="preserve">. </w:t>
+      </w:r>
+    </w:p>
+    <w:p>
+      <w:pPr>
+        <w:ind w:firstLine="567"/>
+        <w:rPr>
+          <w:rFonts w:cs="Times New Roman"/>
+        </w:rPr>
+      </w:pPr>
+      <w:r>
+        <w:rPr>
+          <w:rFonts w:cs="Times New Roman"/>
+        </w:rPr>
+        <w:t xml:space="preserve">При каждом обновлении состояния клетки (при смене хода) происходит выполнение действия, обозначенного курсором в массиве чисел. К некоторым (а в перспективе и ко всем) значениям приравнено выполнение определённых функций. </w:t>
+      </w:r>
+    </w:p>
+    <w:p>
+      <w:pPr>
+        <w:ind w:firstLine="567"/>
+        <w:rPr>
+          <w:rFonts w:cs="Times New Roman"/>
+        </w:rPr>
+      </w:pPr>
+      <w:r>
+        <w:rPr>
+          <w:rFonts w:cs="Times New Roman"/>
+        </w:rPr>
+        <w:t xml:space="preserve">Некоторые являются простыми, и после них действие передаётся следующей клетке. Однако остальные взаимодействуют с последующими «генами». Они получают их значения и работают в зависимости от аргументов. К примеру, такие функции, как перемещение и осмотр местности </w:t>
+      </w:r>
+      <w:r>
+        <w:rPr>
+          <w:rFonts w:cs="Times New Roman"/>
+        </w:rPr>
+        <w:t xml:space="preserve">делят следующее за генами их вызвавшими число на 8, берут остаток и взаимодействуют с той стороной, которая соответствует этому числу. Кроме того, каждая функция смещает курсор на определённое количество единиц. </w:t>
+      </w:r>
+    </w:p>
+    <w:p>
+      <w:pPr>
+        <w:pStyle w:val="2"/>
+        <w:ind w:firstLine="567"/>
+        <w:rPr>
           <w:rFonts w:ascii="Times New Roman" w:hAnsi="Times New Roman" w:cs="Times New Roman"/>
-          <w:b w:val="0"/>
-          <w:color w:val="auto"/>
-        </w:rPr>
-        <w:footnoteReference w:id="2"/>
-      </w:r>
-      <w:r>
-        <w:rPr>
-          <w:sz w:val="36"/>
+        </w:rPr>
+      </w:pPr>
+      <w:bookmarkStart w:id="10" w:name="_Toc33732880"/>
+      <w:r>
+        <w:rPr>
+          <w:rFonts w:ascii="Times New Roman" w:hAnsi="Times New Roman" w:cs="Times New Roman"/>
+        </w:rPr>
+        <w:t>Выбор языка программирования</w:t>
+      </w:r>
+      <w:bookmarkEnd w:id="10"/>
+    </w:p>
+    <w:p>
+      <w:pPr>
+        <w:ind w:firstLine="567"/>
+        <w:rPr>
+          <w:rFonts w:cs="Times New Roman"/>
+        </w:rPr>
+      </w:pPr>
+      <w:r>
+        <w:rPr>
+          <w:rFonts w:cs="Times New Roman"/>
+        </w:rPr>
+        <w:t xml:space="preserve">В мире существует большое количество не только естественных языков, но и языков программирования. Практически каждый создаётся с какой-то определённой целью и имеет свою специфику. Это необходимо для выполнения различных задач. К примеру, одним из самых низкоуровневых языков (т.е. находящихся ближе всего к физическому уровню) является ассемблер. Языками более высокого уровня является, к примеру, С (Си) и его «потомки»: С# и </w:t>
+      </w:r>
+      <w:r>
+        <w:rPr>
+          <w:rFonts w:cs="Times New Roman"/>
           <w:lang w:val="en-US"/>
         </w:rPr>
+        <w:t>C</w:t>
+      </w:r>
+      <w:r>
+        <w:rPr>
+          <w:rFonts w:cs="Times New Roman"/>
+        </w:rPr>
+        <w:t xml:space="preserve">++. Существует ещё очень много критериев разделения языков программирования: </w:t>
+      </w:r>
+      <w:r>
+        <w:rPr>
+          <w:rFonts w:cs="Times New Roman"/>
+        </w:rPr>
+        <w:t>объектно-</w:t>
+      </w:r>
+      <w:r>
+        <w:rPr>
+          <w:rFonts w:cs="Times New Roman"/>
+        </w:rPr>
+        <w:t xml:space="preserve">ориентированность, </w:t>
+      </w:r>
+      <w:r>
+        <w:rPr>
+          <w:rFonts w:cs="Times New Roman"/>
+        </w:rPr>
+        <w:t>функциональность и т. д.</w:t>
+      </w:r>
+    </w:p>
+    <w:p>
+      <w:pPr>
+        <w:ind w:firstLine="567"/>
+        <w:rPr>
+          <w:rFonts w:cs="Times New Roman"/>
+        </w:rPr>
+      </w:pPr>
+      <w:r>
+        <w:rPr>
+          <w:rFonts w:cs="Times New Roman"/>
+        </w:rPr>
+        <w:t xml:space="preserve">Для нашего проекта мы использовали высокоуровневый (близкий к пониманию человеком), интерпретируемый (выполняемый «пошагово») язык программирования </w:t>
+      </w:r>
+      <w:r>
+        <w:rPr>
+          <w:rFonts w:cs="Times New Roman"/>
+          <w:lang w:val="en-US"/>
+        </w:rPr>
+        <w:t>Python</w:t>
+      </w:r>
+      <w:r>
+        <w:rPr>
+          <w:rFonts w:cs="Times New Roman"/>
+        </w:rPr>
+        <w:t xml:space="preserve"> (питон). </w:t>
+      </w:r>
+      <w:r>
+        <w:rPr>
+          <w:rFonts w:cs="Times New Roman"/>
+        </w:rPr>
+        <w:t>Это связано с тем, что его достаточно просто изучить, он имеет лёгкий синтаксис. Вместе с тем, к нему написано большое количество библиотек (подключаемых модулей), которые позволяют легко работать с графической составляющей проекта.</w:t>
+      </w:r>
+    </w:p>
+    <w:p>
+      <w:pPr>
+        <w:ind w:firstLine="567"/>
+        <w:rPr>
+          <w:rFonts w:cs="Times New Roman"/>
+        </w:rPr>
+      </w:pPr>
+      <w:r>
+        <w:rPr>
+          <w:rFonts w:cs="Times New Roman"/>
+        </w:rPr>
+        <w:t xml:space="preserve">Конкретный графический модуль, который был выбран – это </w:t>
+      </w:r>
+      <w:r>
+        <w:rPr>
+          <w:rFonts w:cs="Times New Roman"/>
+          <w:lang w:val="en-US"/>
+        </w:rPr>
+        <w:t>Pygame</w:t>
+      </w:r>
+      <w:r>
+        <w:rPr>
+          <w:rFonts w:cs="Times New Roman"/>
+        </w:rPr>
+        <w:t>. Его преимущество –</w:t>
+      </w:r>
+      <w:r>
+        <w:rPr>
+          <w:rFonts w:cs="Times New Roman"/>
+        </w:rPr>
         <w:t xml:space="preserve"> </w:t>
       </w:r>
       <w:r>
         <w:rPr>
+          <w:rFonts w:cs="Times New Roman"/>
+        </w:rPr>
+        <w:t>возможность в несколько строчек кода выводить желаемое на экран, а затем работать с результатом.</w:t>
+      </w:r>
+    </w:p>
+    <w:p>
+      <w:pPr>
+        <w:ind w:firstLine="567"/>
+        <w:rPr>
+          <w:rFonts w:cs="Times New Roman"/>
+        </w:rPr>
+      </w:pPr>
+      <w:r>
+        <w:rPr>
+          <w:rFonts w:cs="Times New Roman"/>
+        </w:rPr>
+        <w:t xml:space="preserve">Сам </w:t>
+      </w:r>
+      <w:r>
+        <w:rPr>
+          <w:rFonts w:cs="Times New Roman"/>
           <w:lang w:val="en-US"/>
         </w:rPr>
-        <w:t xml:space="preserve">      </w:t>
-      </w:r>
-      <w:r>
-        <w:t>Глава I. Теоретическая часть.</w:t>
-      </w:r>
-      <w:bookmarkEnd w:id="6"/>
-    </w:p>
-    <w:p>
-      <w:pPr>
-        <w:ind w:firstLine="567"/>
-      </w:pPr>
-      <w:r>
-        <w:t>Для реализации задуманной идеи понадобятся знания, как в области биологии, так и в сфере программирования. Прежде чем преступать к моделированию мира, необходимо изучить некоторые процессы в одноклеточных организмах.</w:t>
-      </w:r>
+        <w:t>Python</w:t>
+      </w:r>
+      <w:r>
+        <w:rPr>
+          <w:rFonts w:cs="Times New Roman"/>
+        </w:rPr>
+        <w:t xml:space="preserve"> имеет возможность работать как с функциями и классами, так и с простым исполняемым кодом. Поэтому на нём можно запрограммировать как мир и клетку, так и отдельные куски кода, помогающие выполнять программу.</w:t>
+      </w:r>
+    </w:p>
+    <w:p>
+      <w:pPr>
+        <w:pStyle w:val="1"/>
+        <w:ind w:firstLine="567"/>
+        <w:rPr>
+          <w:rFonts w:ascii="Times New Roman" w:hAnsi="Times New Roman" w:cs="Times New Roman"/>
+        </w:rPr>
+      </w:pPr>
+      <w:bookmarkStart w:id="11" w:name="_Toc33732881"/>
+      <w:r>
+        <w:rPr>
+          <w:rFonts w:ascii="Times New Roman" w:hAnsi="Times New Roman" w:cs="Times New Roman"/>
+        </w:rPr>
+        <w:lastRenderedPageBreak/>
+        <w:t xml:space="preserve">Глава </w:t>
+      </w:r>
+      <w:r>
+        <w:rPr>
+          <w:rFonts w:ascii="Times New Roman" w:hAnsi="Times New Roman" w:cs="Times New Roman"/>
+          <w:lang w:val="en-US"/>
+        </w:rPr>
+        <w:t>II</w:t>
+      </w:r>
+      <w:r>
+        <w:rPr>
+          <w:rFonts w:ascii="Times New Roman" w:hAnsi="Times New Roman" w:cs="Times New Roman"/>
+        </w:rPr>
+        <w:t xml:space="preserve">. </w:t>
+      </w:r>
+      <w:r>
+        <w:rPr>
+          <w:rFonts w:ascii="Times New Roman" w:hAnsi="Times New Roman" w:cs="Times New Roman"/>
+        </w:rPr>
+        <w:t>Реализация.</w:t>
+      </w:r>
+      <w:bookmarkEnd w:id="11"/>
     </w:p>
     <w:p>
       <w:pPr>
         <w:pStyle w:val="2"/>
         <w:ind w:firstLine="567"/>
-      </w:pPr>
-      <w:bookmarkStart w:id="7" w:name="_Toc33607202"/>
-      <w:r>
-        <w:t>Устройство клетки</w:t>
-      </w:r>
-      <w:bookmarkEnd w:id="7"/>
-    </w:p>
-    <w:p>
-      <w:pPr>
-        <w:ind w:firstLine="567"/>
-      </w:pPr>
-      <w:r>
-        <w:t xml:space="preserve">Во-первых, необходимо выяснить устройство клетки и решить, что именно нужно перенести в программируемую модель. </w:t>
-      </w:r>
-      <w:r>
-        <w:t xml:space="preserve"> </w:t>
-      </w:r>
-      <w:r>
-        <w:t>Для начала стоит вспомнить то, что клетки бывают нескольких видов. В наше время выделяют основные 3: бактериальные, животные и растительные.</w:t>
-      </w:r>
-    </w:p>
-    <w:p>
-      <w:pPr>
-        <w:ind w:firstLine="567"/>
-      </w:pPr>
-      <w:r>
-        <w:t>Животные и растительные клетки находятся в структурах многоклеточных организмов и не могут выполнять большое количество отдельных задач, будучи отделенными друг от друга. Поэтому к целям проекта подходят бактерии. Они имеют малые размеры и живут независимо друг от друга.</w:t>
-      </w:r>
-    </w:p>
-    <w:p>
-      <w:pPr>
-        <w:ind w:firstLine="567"/>
-      </w:pPr>
-      <w:r>
-        <w:t>Моделирование и изменение инициализации клетки происходило на протяжении всей работы с кодом, в итоге получился подобный конечный вариант.</w:t>
-      </w:r>
-    </w:p>
-    <w:p>
-      <w:pPr>
-        <w:ind w:firstLine="567"/>
-      </w:pPr>
-      <w:r>
-        <w:rPr>
-          <w:noProof/>
-          <w:lang w:eastAsia="ru-RU"/>
-        </w:rPr>
-        <w:drawing>
-          <wp:inline distT="0" distB="0" distL="0" distR="0">
-            <wp:extent cx="4319251" cy="2505694"/>
-            <wp:effectExtent l="19050" t="0" r="5099" b="0"/>
-            <wp:docPr id="3" name="Рисунок 1"/>
-            <wp:cNvGraphicFramePr>
-              <a:graphicFrameLocks xmlns:a="http://schemas.openxmlformats.org/drawingml/2006/main" noChangeAspect="1"/>
-            </wp:cNvGraphicFramePr>
-            <a:graphic xmlns:a="http://schemas.openxmlformats.org/drawingml/2006/main">
-              <a:graphicData uri="http://schemas.openxmlformats.org/drawingml/2006/picture">
-                <pic:pic xmlns:pic="http://schemas.openxmlformats.org/drawingml/2006/picture">
-                  <pic:nvPicPr>
-                    <pic:cNvPr id="0" name="Picture 1"/>
-                    <pic:cNvPicPr>
-                      <a:picLocks noChangeAspect="1" noChangeArrowheads="1"/>
-                    </pic:cNvPicPr>
-                  </pic:nvPicPr>
-                  <pic:blipFill>
-                    <a:blip r:embed="rId10" cstate="print"/>
-                    <a:srcRect l="1190" t="18702" r="70157" b="41794"/>
-                    <a:stretch>
-                      <a:fillRect/>
-                    </a:stretch>
-                  </pic:blipFill>
-                  <pic:spPr bwMode="auto">
-                    <a:xfrm>
-                      <a:off x="0" y="0"/>
-                      <a:ext cx="4322843" cy="2507778"/>
-                    </a:xfrm>
-                    <a:prstGeom prst="rect">
-                      <a:avLst/>
-                    </a:prstGeom>
-                    <a:noFill/>
-                    <a:ln w="9525">
-                      <a:noFill/>
-                      <a:miter lim="800000"/>
-                      <a:headEnd/>
-                      <a:tailEnd/>
-                    </a:ln>
-                  </pic:spPr>
-                </pic:pic>
-              </a:graphicData>
-            </a:graphic>
-          </wp:inline>
-        </w:drawing>
-      </w:r>
-    </w:p>
-    <w:p>
-      <w:pPr>
-        <w:ind w:firstLine="567"/>
-      </w:pPr>
-      <w:r>
-        <w:t>Клетка в проекте обладает энергией, значение которой или заставляет клетку размножаться, или умереть при её недостатке</w:t>
-      </w:r>
-      <w:r>
-        <w:t>;</w:t>
-      </w:r>
-      <w:r>
-        <w:t xml:space="preserve"> минералами, которые заменяют разные химические элементы, которыми клетки могут питаться</w:t>
-      </w:r>
-      <w:r>
-        <w:t>;</w:t>
-      </w:r>
-      <w:r>
-        <w:t xml:space="preserve"> а также самим генетическим кодом, который представляет из себя массив чисел.</w:t>
-      </w:r>
-      <w:r>
-        <w:t xml:space="preserve"> Остальные параметры используются для работы самой программы и обеспечения процесса развития и действий.</w:t>
+        <w:rPr>
+          <w:rFonts w:ascii="Times New Roman" w:hAnsi="Times New Roman" w:cs="Times New Roman"/>
+        </w:rPr>
+      </w:pPr>
+      <w:bookmarkStart w:id="12" w:name="_Toc33732882"/>
+      <w:r>
+        <w:rPr>
+          <w:rFonts w:ascii="Times New Roman" w:hAnsi="Times New Roman" w:cs="Times New Roman"/>
+        </w:rPr>
+        <w:t>Планирование</w:t>
+      </w:r>
+      <w:bookmarkEnd w:id="12"/>
+    </w:p>
+    <w:p>
+      <w:pPr>
+        <w:ind w:firstLine="567"/>
+        <w:rPr>
+          <w:rFonts w:cs="Times New Roman"/>
+        </w:rPr>
+      </w:pPr>
+      <w:r>
+        <w:rPr>
+          <w:rFonts w:cs="Times New Roman"/>
+        </w:rPr>
+        <w:t>На момент начала работы уже имелись базовые концепции того, как должен быть структурирован код и что должен включать в себя проект.</w:t>
+      </w:r>
+    </w:p>
+    <w:p>
+      <w:pPr>
+        <w:pStyle w:val="3"/>
+        <w:ind w:firstLine="567"/>
+        <w:rPr>
+          <w:rFonts w:ascii="Times New Roman" w:hAnsi="Times New Roman" w:cs="Times New Roman"/>
+        </w:rPr>
+      </w:pPr>
+      <w:bookmarkStart w:id="13" w:name="_Toc33732883"/>
+      <w:r>
+        <w:rPr>
+          <w:rFonts w:ascii="Times New Roman" w:hAnsi="Times New Roman" w:cs="Times New Roman"/>
+        </w:rPr>
+        <w:t>Структура файлов</w:t>
+      </w:r>
+      <w:bookmarkEnd w:id="13"/>
+    </w:p>
+    <w:p>
+      <w:pPr>
+        <w:ind w:firstLine="567"/>
+        <w:rPr>
+          <w:rFonts w:cs="Times New Roman"/>
+        </w:rPr>
+      </w:pPr>
+      <w:r>
+        <w:rPr>
+          <w:rFonts w:cs="Times New Roman"/>
+        </w:rPr>
+        <w:t>Во-первых, был создан</w:t>
+      </w:r>
+      <w:r>
+        <w:rPr>
+          <w:rFonts w:cs="Times New Roman"/>
+        </w:rPr>
+        <w:t xml:space="preserve"> файл “</w:t>
+      </w:r>
+      <w:r>
+        <w:rPr>
+          <w:rFonts w:cs="Times New Roman"/>
+          <w:lang w:val="en-US"/>
+        </w:rPr>
+        <w:t>main</w:t>
+      </w:r>
+      <w:r>
+        <w:rPr>
+          <w:rFonts w:cs="Times New Roman"/>
+        </w:rPr>
+        <w:t>.</w:t>
+      </w:r>
+      <w:r>
+        <w:rPr>
+          <w:rFonts w:cs="Times New Roman"/>
+          <w:lang w:val="en-US"/>
+        </w:rPr>
+        <w:t>py</w:t>
+      </w:r>
+      <w:r>
+        <w:rPr>
+          <w:rFonts w:cs="Times New Roman"/>
+        </w:rPr>
+        <w:t>”, с помощ</w:t>
+      </w:r>
+      <w:r>
+        <w:rPr>
+          <w:rFonts w:cs="Times New Roman"/>
+        </w:rPr>
+        <w:t>ью которого запускалась остальная программа</w:t>
+      </w:r>
+      <w:r>
+        <w:rPr>
+          <w:rFonts w:cs="Times New Roman"/>
+        </w:rPr>
+        <w:t>.</w:t>
+      </w:r>
+      <w:r>
+        <w:rPr>
+          <w:rFonts w:cs="Times New Roman"/>
+        </w:rPr>
+        <w:t xml:space="preserve"> Рядом с ним располагается файл конфигурации, в котором находятся настройки для </w:t>
+      </w:r>
+      <w:r>
+        <w:rPr>
+          <w:rFonts w:cs="Times New Roman"/>
+        </w:rPr>
+        <w:t>приложения</w:t>
+      </w:r>
+      <w:r>
+        <w:rPr>
+          <w:rFonts w:cs="Times New Roman"/>
+        </w:rPr>
+        <w:t>, которые можно изменять во время работы с кодом.</w:t>
+      </w:r>
+    </w:p>
+    <w:p>
+      <w:pPr>
+        <w:ind w:firstLine="567"/>
+        <w:rPr>
+          <w:rFonts w:cs="Times New Roman"/>
+        </w:rPr>
+      </w:pPr>
+      <w:r>
+        <w:rPr>
+          <w:rFonts w:cs="Times New Roman"/>
+        </w:rPr>
+        <w:t>В той же директории располагается папка “</w:t>
+      </w:r>
+      <w:r>
+        <w:rPr>
+          <w:rFonts w:cs="Times New Roman"/>
+          <w:lang w:val="en-US"/>
+        </w:rPr>
+        <w:t>Classes</w:t>
+      </w:r>
+      <w:r>
+        <w:rPr>
+          <w:rFonts w:cs="Times New Roman"/>
+        </w:rPr>
+        <w:t xml:space="preserve">” где хранятся классы, которые импортируются в главный файл или в другие </w:t>
+      </w:r>
+      <w:r>
+        <w:rPr>
+          <w:rFonts w:cs="Times New Roman"/>
+        </w:rPr>
+        <w:t>объекты</w:t>
+      </w:r>
+      <w:r>
+        <w:rPr>
+          <w:rFonts w:cs="Times New Roman"/>
+        </w:rPr>
+        <w:t xml:space="preserve"> (между собой).</w:t>
+      </w:r>
+    </w:p>
+    <w:p>
+      <w:pPr>
+        <w:ind w:firstLine="567"/>
+        <w:rPr>
+          <w:rFonts w:cs="Times New Roman"/>
+        </w:rPr>
+      </w:pPr>
+      <w:r>
+        <w:rPr>
+          <w:rFonts w:cs="Times New Roman"/>
+        </w:rPr>
+        <w:t xml:space="preserve">В итоге вышло так, как показано на </w:t>
+      </w:r>
+      <w:r>
+        <w:rPr>
+          <w:rFonts w:cs="Times New Roman"/>
+        </w:rPr>
+        <w:t>изображениях, находящихся в приложении.</w:t>
+      </w:r>
+    </w:p>
+    <w:p>
+      <w:pPr>
+        <w:pStyle w:val="3"/>
+        <w:ind w:firstLine="567"/>
+        <w:rPr>
+          <w:rFonts w:ascii="Times New Roman" w:hAnsi="Times New Roman" w:cs="Times New Roman"/>
+        </w:rPr>
+      </w:pPr>
+      <w:bookmarkStart w:id="14" w:name="_Toc33732884"/>
+      <w:r>
+        <w:rPr>
+          <w:rFonts w:ascii="Times New Roman" w:hAnsi="Times New Roman" w:cs="Times New Roman"/>
+        </w:rPr>
+        <w:t>Распределение задач</w:t>
+      </w:r>
+      <w:bookmarkEnd w:id="14"/>
+    </w:p>
+    <w:p>
+      <w:pPr>
+        <w:ind w:firstLine="567"/>
+        <w:rPr>
+          <w:rFonts w:cs="Times New Roman"/>
+        </w:rPr>
+      </w:pPr>
+      <w:r>
+        <w:rPr>
+          <w:rFonts w:cs="Times New Roman"/>
+        </w:rPr>
+        <w:t>Затем прошло обсуждение зоны ответственности каждого человека. В итоге план не был составлен, но появилось решение, по которому все делали часть, о которой его просили. Также каждый старался проявлять инициативу и предупреждать об этом, чтобы не происходило никаких конфликтов в коде. Часто проводились встречи, во время которых происходило написание кода.</w:t>
+      </w:r>
+    </w:p>
+    <w:p>
+      <w:pPr>
+        <w:ind w:firstLine="567"/>
+        <w:rPr>
+          <w:rFonts w:cs="Times New Roman"/>
+        </w:rPr>
+      </w:pPr>
+      <w:r>
+        <w:rPr>
+          <w:rFonts w:cs="Times New Roman"/>
+        </w:rPr>
+        <w:t xml:space="preserve">В начале работы </w:t>
+      </w:r>
+      <w:r>
+        <w:rPr>
+          <w:rFonts w:cs="Times New Roman"/>
+        </w:rPr>
+        <w:t>были выработаны правила оформления, которые должны соблюдаться на протяжении написания всего проекта. А именно: комментирование к</w:t>
+      </w:r>
+      <w:r>
+        <w:rPr>
+          <w:rFonts w:cs="Times New Roman"/>
+        </w:rPr>
+        <w:t>аждой функции и каждого класса, пояснение каждой строчки, старание уместиться в 120 символов в одной линии.</w:t>
       </w:r>
     </w:p>
     <w:p>
       <w:pPr>
         <w:pStyle w:val="2"/>
         <w:ind w:firstLine="567"/>
-      </w:pPr>
-      <w:bookmarkStart w:id="8" w:name="_Toc33607203"/>
-      <w:r>
+        <w:rPr>
+          <w:rFonts w:ascii="Times New Roman" w:hAnsi="Times New Roman" w:cs="Times New Roman"/>
+        </w:rPr>
+      </w:pPr>
+      <w:bookmarkStart w:id="15" w:name="_Toc33732885"/>
+      <w:r>
+        <w:rPr>
+          <w:rFonts w:ascii="Times New Roman" w:hAnsi="Times New Roman" w:cs="Times New Roman"/>
+        </w:rPr>
+        <w:t>Написание кода</w:t>
+      </w:r>
+      <w:bookmarkEnd w:id="15"/>
+    </w:p>
+    <w:p>
+      <w:pPr>
+        <w:pStyle w:val="3"/>
+        <w:ind w:firstLine="567"/>
+        <w:rPr>
+          <w:rFonts w:ascii="Times New Roman" w:hAnsi="Times New Roman" w:cs="Times New Roman"/>
+        </w:rPr>
+      </w:pPr>
+      <w:bookmarkStart w:id="16" w:name="_Toc33732886"/>
+      <w:r>
+        <w:rPr>
+          <w:rFonts w:ascii="Times New Roman" w:hAnsi="Times New Roman" w:cs="Times New Roman"/>
+        </w:rPr>
+        <w:t>Мир (доска)</w:t>
+      </w:r>
+      <w:bookmarkEnd w:id="16"/>
+    </w:p>
+    <w:p>
+      <w:pPr>
+        <w:ind w:firstLine="567"/>
+        <w:rPr>
+          <w:rFonts w:cs="Times New Roman"/>
+        </w:rPr>
+      </w:pPr>
+      <w:r>
+        <w:rPr>
+          <w:rFonts w:cs="Times New Roman"/>
+        </w:rPr>
+        <w:t xml:space="preserve">Первым делом был реализован класс доски. Он включал </w:t>
+      </w:r>
+      <w:r>
+        <w:rPr>
+          <w:rFonts w:cs="Times New Roman"/>
+        </w:rPr>
+        <w:t>в себя вывод изображени</w:t>
+      </w:r>
+      <w:r>
+        <w:rPr>
+          <w:rFonts w:cs="Times New Roman"/>
+        </w:rPr>
+        <w:t>й</w:t>
+      </w:r>
+      <w:r>
+        <w:rPr>
+          <w:rFonts w:cs="Times New Roman"/>
+        </w:rPr>
+        <w:t>, смен</w:t>
+      </w:r>
+      <w:r>
+        <w:rPr>
+          <w:rFonts w:cs="Times New Roman"/>
+        </w:rPr>
+        <w:t>у</w:t>
+      </w:r>
+      <w:r>
+        <w:rPr>
+          <w:rFonts w:cs="Times New Roman"/>
+        </w:rPr>
+        <w:t xml:space="preserve"> ходов и времён года, передачу энергии и минералов, а также массив данных, </w:t>
+      </w:r>
+      <w:r>
+        <w:rPr>
+          <w:rFonts w:cs="Times New Roman"/>
+        </w:rPr>
+        <w:t>в котором находятся клетки</w:t>
+      </w:r>
+      <w:r>
+        <w:rPr>
+          <w:rFonts w:cs="Times New Roman"/>
+        </w:rPr>
+        <w:t>, стены и органика (мёртвые организмы)</w:t>
+      </w:r>
+      <w:r>
+        <w:rPr>
+          <w:rFonts w:cs="Times New Roman"/>
+        </w:rPr>
+        <w:t xml:space="preserve">. </w:t>
+      </w:r>
+    </w:p>
+    <w:p>
+      <w:pPr>
+        <w:ind w:firstLine="567"/>
+        <w:rPr>
+          <w:rFonts w:cs="Times New Roman"/>
+        </w:rPr>
+      </w:pPr>
+      <w:r>
+        <w:rPr>
+          <w:rFonts w:cs="Times New Roman"/>
+        </w:rPr>
+        <w:t xml:space="preserve">В процессе написания этого класса использовалась библиотека </w:t>
+      </w:r>
+      <w:r>
+        <w:rPr>
+          <w:rFonts w:cs="Times New Roman"/>
+          <w:lang w:val="en-US"/>
+        </w:rPr>
+        <w:t>Pygame</w:t>
+      </w:r>
+      <w:r>
+        <w:rPr>
+          <w:rFonts w:cs="Times New Roman"/>
+        </w:rPr>
+        <w:t>. По мере необходимости приходилось обращаться к официальной документации</w:t>
+      </w:r>
+      <w:r>
+        <w:rPr>
+          <w:rStyle w:val="af"/>
+          <w:rFonts w:cs="Times New Roman"/>
+        </w:rPr>
+        <w:footnoteReference w:id="5"/>
+      </w:r>
+      <w:r>
+        <w:rPr>
+          <w:rFonts w:cs="Times New Roman"/>
+        </w:rPr>
+        <w:t>.</w:t>
+      </w:r>
+      <w:r>
+        <w:rPr>
+          <w:rFonts w:cs="Times New Roman"/>
+        </w:rPr>
+        <w:t xml:space="preserve"> В проекте использовалась лишь небольшая часть того, </w:t>
+      </w:r>
+      <w:r>
+        <w:rPr>
+          <w:rFonts w:cs="Times New Roman"/>
+        </w:rPr>
+        <w:t>что может в целом данный модуль, а именно: создание окна, заливка, смена кадров, вывод разных видов прямоугольников по заданным параметрам и координатам.</w:t>
+      </w:r>
+    </w:p>
+    <w:p>
+      <w:pPr>
+        <w:ind w:firstLine="567"/>
+        <w:rPr>
+          <w:rFonts w:cs="Times New Roman"/>
+        </w:rPr>
+      </w:pPr>
+    </w:p>
+    <w:p>
+      <w:pPr>
+        <w:pStyle w:val="3"/>
+        <w:ind w:firstLine="567"/>
+        <w:rPr>
+          <w:rFonts w:ascii="Times New Roman" w:hAnsi="Times New Roman" w:cs="Times New Roman"/>
+        </w:rPr>
+      </w:pPr>
+      <w:bookmarkStart w:id="17" w:name="_Toc33732887"/>
+      <w:r>
+        <w:rPr>
+          <w:rFonts w:ascii="Times New Roman" w:hAnsi="Times New Roman" w:cs="Times New Roman"/>
+        </w:rPr>
+        <w:t>Клетка (бот)</w:t>
+      </w:r>
+      <w:bookmarkEnd w:id="17"/>
+    </w:p>
+    <w:p>
+      <w:pPr>
+        <w:ind w:firstLine="567"/>
+        <w:rPr>
+          <w:rFonts w:cs="Times New Roman"/>
+        </w:rPr>
+      </w:pPr>
+      <w:r>
+        <w:rPr>
+          <w:rFonts w:cs="Times New Roman"/>
+        </w:rPr>
+        <w:t>Класс клетки является самым трудоёмким, так как именно в нём происходят все процессы, ведущие к размножению, мутациям и как следствие – эволюции.</w:t>
+      </w:r>
+      <w:r>
+        <w:rPr>
+          <w:rFonts w:cs="Times New Roman"/>
+        </w:rPr>
+        <w:t xml:space="preserve"> Поэтому после оформления задумок разработка началась </w:t>
+      </w:r>
+      <w:r>
+        <w:rPr>
+          <w:rFonts w:cs="Times New Roman"/>
+        </w:rPr>
         <w:lastRenderedPageBreak/>
-        <w:t>Деление клетки</w:t>
-      </w:r>
-      <w:bookmarkEnd w:id="8"/>
-    </w:p>
-    <w:p>
-      <w:pPr>
-        <w:ind w:firstLine="567"/>
-      </w:pPr>
-      <w:r>
-        <w:t>Во</w:t>
-      </w:r>
-      <w:r>
-        <w:t>-вторых</w:t>
-      </w:r>
-      <w:r>
-        <w:t xml:space="preserve">, это само деление клетки. Если обобщить, то хромосомы дублируются, затем выстраиваются посередине родительской клетки, </w:t>
-      </w:r>
-      <w:r>
-        <w:t xml:space="preserve">после </w:t>
-      </w:r>
-      <w:r>
-        <w:t>чег</w:t>
-      </w:r>
-      <w:r>
-        <w:t xml:space="preserve">о </w:t>
-      </w:r>
-      <w:r>
-        <w:t>расходятся</w:t>
-      </w:r>
-      <w:r>
-        <w:t xml:space="preserve"> в дочерние организмы. Именно на этих этапах возникают одни из самых серьёзных мутаций: происходят ошибки при копировании геномного кода или нарушается количество хромосом (в одной клетке хромосом становится больше, в другой – меньше).</w:t>
-      </w:r>
-      <w:r>
-        <w:t xml:space="preserve"> На картинке снизу изображено деление не бактериальной клетки, тем не менее, процесс достаточно схож.</w:t>
-      </w:r>
-    </w:p>
-    <w:p>
-      <w:pPr>
-        <w:jc w:val="center"/>
-        <w:rPr>
+        <w:t xml:space="preserve">именно с него, а функции в остальных файлах создавались лишь по мере необходимости. </w:t>
+      </w:r>
+      <w:r>
+        <w:rPr>
+          <w:rFonts w:cs="Times New Roman"/>
+        </w:rPr>
+        <w:t xml:space="preserve">Наибольшие проблемы вызвали возникающие в процессе сложного взаимодействия ошибки. Самыми распространёнными являлись: моменты с неправильным указанием ячеек списков; выявлением типов объектов, которые являлись неверными, несмотря на пройденные проверки; а также выход за пределы списка, хотя все меры предосторожности были предприняты. </w:t>
+      </w:r>
+    </w:p>
+    <w:p>
+      <w:pPr>
+        <w:ind w:firstLine="567"/>
+        <w:rPr>
+          <w:rFonts w:cs="Times New Roman"/>
+        </w:rPr>
+      </w:pPr>
+      <w:r>
+        <w:rPr>
+          <w:rFonts w:cs="Times New Roman"/>
+        </w:rPr>
+        <w:t xml:space="preserve">В самом классе ботов не используется библиотека </w:t>
+      </w:r>
+      <w:r>
+        <w:rPr>
+          <w:rFonts w:cs="Times New Roman"/>
           <w:lang w:val="en-US"/>
         </w:rPr>
-      </w:pPr>
-      <w:r>
-        <w:rPr>
-          <w:noProof/>
-          <w:lang w:eastAsia="ru-RU"/>
-        </w:rPr>
-        <w:drawing>
-          <wp:inline distT="0" distB="0" distL="0" distR="0">
-            <wp:extent cx="7242711" cy="4347555"/>
-            <wp:effectExtent l="19050" t="0" r="0" b="0"/>
-            <wp:docPr id="1" name="Рисунок 0" descr="cell-rise-daughter-cells-mitosis-process.jpg"/>
-            <wp:cNvGraphicFramePr>
-              <a:graphicFrameLocks xmlns:a="http://schemas.openxmlformats.org/drawingml/2006/main" noChangeAspect="1"/>
-            </wp:cNvGraphicFramePr>
-            <a:graphic xmlns:a="http://schemas.openxmlformats.org/drawingml/2006/main">
-              <a:graphicData uri="http://schemas.openxmlformats.org/drawingml/2006/picture">
-                <pic:pic xmlns:pic="http://schemas.openxmlformats.org/drawingml/2006/picture">
-                  <pic:nvPicPr>
-                    <pic:cNvPr id="0" name="cell-rise-daughter-cells-mitosis-process.jpg"/>
-                    <pic:cNvPicPr/>
-                  </pic:nvPicPr>
-                  <pic:blipFill>
-                    <a:blip r:embed="rId11" cstate="print"/>
-                    <a:stretch>
-                      <a:fillRect/>
-                    </a:stretch>
-                  </pic:blipFill>
-                  <pic:spPr>
-                    <a:xfrm>
-                      <a:off x="0" y="0"/>
-                      <a:ext cx="7261917" cy="4359084"/>
-                    </a:xfrm>
-                    <a:prstGeom prst="rect">
-                      <a:avLst/>
-                    </a:prstGeom>
-                  </pic:spPr>
-                </pic:pic>
-              </a:graphicData>
-            </a:graphic>
-          </wp:inline>
-        </w:drawing>
-      </w:r>
-      <w:r>
-        <w:rPr>
-          <w:rStyle w:val="af"/>
+        <w:t>Pygame</w:t>
+      </w:r>
+      <w:r>
+        <w:rPr>
+          <w:rFonts w:cs="Times New Roman"/>
+        </w:rPr>
+        <w:t xml:space="preserve"> – нет необходимости отображать процессы на экране. Но были использованы некоторые интересные алгоритмы проверок ходов: переключатель </w:t>
+      </w:r>
+      <w:r>
+        <w:rPr>
+          <w:rFonts w:cs="Times New Roman"/>
           <w:lang w:val="en-US"/>
         </w:rPr>
-        <w:footnoteReference w:id="3"/>
-      </w:r>
-    </w:p>
-    <w:p>
-      <w:pPr>
-        <w:ind w:firstLine="567"/>
-      </w:pPr>
-      <w:r>
-        <w:t xml:space="preserve">Для упрощения этого процесса было решено проводить деление таким образом: сначала из родительской клетки вычитается 150 энергии. Затем </w:t>
-      </w:r>
-      <w:r>
-        <w:t>со случайной стороны</w:t>
-      </w:r>
-      <w:r>
-        <w:t xml:space="preserve"> создаётся базовая клетка, в которую передаётся половина минералов и энергии материнского бота</w:t>
-      </w:r>
-      <w:r>
-        <w:t>, а затем копируется генный код</w:t>
-      </w:r>
-      <w:r>
-        <w:t>. С шансом в 25% в генном коде дочерней клетки происходит мутация</w:t>
-      </w:r>
-      <w:r>
-        <w:t xml:space="preserve"> – просто случайное изменение в случайном месте массива</w:t>
+        <w:t>True</w:t>
+      </w:r>
+      <w:r>
+        <w:rPr>
+          <w:rFonts w:cs="Times New Roman"/>
+        </w:rPr>
+        <w:t>-</w:t>
+      </w:r>
+      <w:r>
+        <w:rPr>
+          <w:rFonts w:cs="Times New Roman"/>
+          <w:lang w:val="en-US"/>
+        </w:rPr>
+        <w:t>False</w:t>
+      </w:r>
+      <w:r>
+        <w:rPr>
+          <w:rFonts w:cs="Times New Roman"/>
+        </w:rPr>
+        <w:t>, который должен быть согласован с родительской доской; превентивная проверка и обработка получение данных, без которых не получилось бы реализовать большинство функций.</w:t>
+      </w:r>
+    </w:p>
+    <w:p>
+      <w:pPr>
+        <w:pStyle w:val="3"/>
+        <w:ind w:firstLine="567"/>
+        <w:rPr>
+          <w:rFonts w:ascii="Times New Roman" w:hAnsi="Times New Roman" w:cs="Times New Roman"/>
+        </w:rPr>
+      </w:pPr>
+      <w:bookmarkStart w:id="18" w:name="_Toc33732888"/>
+      <w:r>
+        <w:rPr>
+          <w:rFonts w:ascii="Times New Roman" w:hAnsi="Times New Roman" w:cs="Times New Roman"/>
+        </w:rPr>
+        <w:t>Стены и органика (мёртвые клетки)</w:t>
+      </w:r>
+      <w:bookmarkEnd w:id="18"/>
+    </w:p>
+    <w:p>
+      <w:pPr>
+        <w:ind w:firstLine="567"/>
+        <w:rPr>
+          <w:rFonts w:cs="Times New Roman"/>
+        </w:rPr>
+      </w:pPr>
+      <w:r>
+        <w:rPr>
+          <w:rFonts w:cs="Times New Roman"/>
+        </w:rPr>
+        <w:t xml:space="preserve">Органика и стена были добавлены в процессе написания </w:t>
+      </w:r>
+      <w:r>
+        <w:rPr>
+          <w:rFonts w:cs="Times New Roman"/>
+        </w:rPr>
+        <w:t>самой клетки. Органика означает умерших ботов и постепенно падает вниз.</w:t>
+      </w:r>
+      <w:r>
+        <w:rPr>
+          <w:rFonts w:cs="Times New Roman"/>
+        </w:rPr>
+        <w:t xml:space="preserve"> При её поедании восполняется некоторое количество энергии. Также боты умеют отличать её от других объектов. Это можно увидеть в функциях просмотра, перемещения и поедания.</w:t>
+      </w:r>
+      <w:r>
+        <w:rPr>
+          <w:rFonts w:cs="Times New Roman"/>
+        </w:rPr>
+        <w:t xml:space="preserve"> Стена – это ог</w:t>
+      </w:r>
+      <w:r>
+        <w:rPr>
+          <w:rFonts w:cs="Times New Roman"/>
+        </w:rPr>
+        <w:t>раничение по перемещению, которое наноси</w:t>
+      </w:r>
+      <w:r>
+        <w:rPr>
+          <w:rFonts w:cs="Times New Roman"/>
+        </w:rPr>
+        <w:t xml:space="preserve">т урон </w:t>
+      </w:r>
+      <w:r>
+        <w:rPr>
+          <w:rFonts w:cs="Times New Roman"/>
+        </w:rPr>
+        <w:t>организмам, если т</w:t>
+      </w:r>
+      <w:r>
+        <w:rPr>
+          <w:rFonts w:cs="Times New Roman"/>
+        </w:rPr>
+        <w:t>е попытаются их съесть.</w:t>
+      </w:r>
+      <w:r>
+        <w:rPr>
+          <w:rFonts w:cs="Times New Roman"/>
+        </w:rPr>
+        <w:t xml:space="preserve"> Их код можно найти в приложении к проекту.</w:t>
+      </w:r>
+    </w:p>
+    <w:p>
+      <w:pPr>
+        <w:ind w:firstLine="567"/>
+        <w:rPr>
+          <w:rFonts w:cs="Times New Roman"/>
+        </w:rPr>
+      </w:pPr>
+      <w:r>
+        <w:rPr>
+          <w:rFonts w:cs="Times New Roman"/>
+        </w:rPr>
+        <w:t>Программа</w:t>
+      </w:r>
+      <w:r>
+        <w:rPr>
+          <w:rFonts w:cs="Times New Roman"/>
+        </w:rPr>
+        <w:t xml:space="preserve">, несмотря на свою сложную архитектуру и большое количество деталей, которые </w:t>
+      </w:r>
+      <w:r>
+        <w:rPr>
+          <w:rFonts w:cs="Times New Roman"/>
+        </w:rPr>
+        <w:t>необходимо было учитывать, вышла</w:t>
+      </w:r>
+      <w:r>
+        <w:rPr>
+          <w:rFonts w:cs="Times New Roman"/>
+        </w:rPr>
+        <w:t xml:space="preserve"> достаточно простой для чтения. На это также повлияло то, что на каждой строке находится по комментарию, разъясняющему то, что выполняется.</w:t>
+      </w:r>
+    </w:p>
+    <w:p>
+      <w:pPr>
+        <w:pStyle w:val="1"/>
+        <w:ind w:firstLine="567"/>
+      </w:pPr>
+      <w:r>
+        <w:t xml:space="preserve">Глава </w:t>
+      </w:r>
+      <w:r>
+        <w:rPr>
+          <w:lang w:val="en-US"/>
+        </w:rPr>
+        <w:t xml:space="preserve">III. </w:t>
+      </w:r>
+      <w:r>
+        <w:t>Результаты.</w:t>
+      </w:r>
+    </w:p>
+    <w:p>
+      <w:pPr>
+        <w:pStyle w:val="2"/>
+        <w:ind w:firstLine="567"/>
+      </w:pPr>
+      <w:r>
+        <w:t>Проект</w:t>
+      </w:r>
+    </w:p>
+    <w:p>
+      <w:pPr>
+        <w:ind w:firstLine="567"/>
+      </w:pPr>
+      <w:r>
+        <w:t>Проект вышел довольно объёмным по сравнению с привычными программами, которые писались до этого. Большое количество взаимодействий создавало большое количество сложностей.</w:t>
+      </w:r>
+    </w:p>
+    <w:p>
+      <w:pPr>
+        <w:pStyle w:val="3"/>
+        <w:ind w:firstLine="567"/>
+      </w:pPr>
+      <w:r>
+        <w:t>Возникавшие трудности</w:t>
+      </w:r>
+    </w:p>
+    <w:p>
+      <w:pPr>
+        <w:ind w:firstLine="567"/>
+      </w:pPr>
+      <w:r>
+        <w:t>На протяжении всей разработки появлялись ошибки, причину существования которых на последних этапах было довольно сложно отследить.</w:t>
+      </w:r>
+    </w:p>
+    <w:p>
+      <w:pPr>
+        <w:ind w:firstLine="567"/>
+      </w:pPr>
+      <w:r>
+        <w:t xml:space="preserve">Во-первых, на ранней стадии развития проекта зачастую был хаос в распределении </w:t>
+      </w:r>
+      <w:r>
+        <w:t>обязанностей, но с позднее эта проблема была решена путём создания списка необходимых изменени</w:t>
+      </w:r>
+      <w:r>
+        <w:t>й. Каждый брался за определённый пункт и при выполнении задачи удалял её оттуда, после чего обновлял нумерацию списка с помощью написанной дополнительно программы.</w:t>
+      </w:r>
+    </w:p>
+    <w:p>
+      <w:pPr>
+        <w:ind w:firstLine="567"/>
+      </w:pPr>
+      <w:r>
+        <w:t>Во-вторых, на протяжении написания функций, взаимодействующих с миром и курсором, постоянно возникали ошибки, указывающие на то, что выполнение списка действий не зациклено или производились попытки выйти за пределы массива данных.</w:t>
+      </w:r>
+    </w:p>
+    <w:p>
+      <w:pPr>
+        <w:ind w:firstLine="567"/>
+      </w:pPr>
+      <w:r>
+        <w:t xml:space="preserve">В-третьих, это проблемы с типизацией. А именно: </w:t>
+      </w:r>
+    </w:p>
+    <w:p>
+      <w:pPr>
+        <w:pStyle w:val="2"/>
+        <w:ind w:firstLine="567"/>
+      </w:pPr>
+      <w:r>
+        <w:lastRenderedPageBreak/>
+        <w:t>Клетки</w:t>
+      </w:r>
+    </w:p>
+    <w:p>
+      <w:pPr>
+        <w:pStyle w:val="3"/>
+        <w:ind w:firstLine="567"/>
+      </w:pPr>
+      <w:r>
+        <w:t>Фотосинтезирующая</w:t>
+      </w:r>
+    </w:p>
+    <w:p>
+      <w:pPr>
+        <w:ind w:firstLine="567"/>
+      </w:pPr>
+      <w:r>
+        <w:t>Фотосинтезирующие клетки являются самым простым видом из всех одноклеточных. Они создаются обычным нажатием левой кнопкой мыши. Тем не менее, они имеют свои особенности.</w:t>
+      </w:r>
+    </w:p>
+    <w:p>
+      <w:pPr>
+        <w:ind w:firstLine="567"/>
+      </w:pPr>
+      <w:r>
+        <w:t>Получение энергии и некоторые мутации достаточно сбалансированы, вследствие чего они достаточно быстро размножаются и образуют небольшие колонии. Научившись перерабатыват</w:t>
+      </w:r>
+      <w:r>
+        <w:t>ь трупы и обмениваться энергией, они начинают экономить место и оптимизировать расход энергии, тем самым выживая достаточно большое время.</w:t>
+      </w:r>
+      <w:r>
+        <w:t xml:space="preserve"> Вследствие большого количества размножений скопления являются колыбелью новых видов организмов.</w:t>
+      </w:r>
+    </w:p>
+    <w:p>
+      <w:pPr>
+        <w:ind w:firstLine="567"/>
+      </w:pPr>
+      <w:r>
+        <w:t>При последующем развитии, если у них не возникает возможности постоянно создавать новые образования, они быстро погибают, так как другие клетки успешно с ними конкурируют.</w:t>
+      </w:r>
+    </w:p>
+    <w:p>
+      <w:pPr>
+        <w:pStyle w:val="3"/>
+        <w:ind w:firstLine="567"/>
+      </w:pPr>
+      <w:r>
+        <w:t>Охотники</w:t>
+      </w:r>
+    </w:p>
+    <w:p>
+      <w:pPr>
+        <w:ind w:firstLine="567"/>
+      </w:pPr>
+      <w:r>
+        <w:t>На базе фотосинтезирующих клеток часто возникают хищные клетки, которые не избавляются от генов получения энергии «от солнца». Данная вариация команд составляет идеальный баланс, так как подобные боты (обозначенные на доске жёлтым цветом) получают большое количество энергии и могут регулировать свою численность.</w:t>
+      </w:r>
+    </w:p>
+    <w:p>
+      <w:pPr>
+        <w:ind w:firstLine="567"/>
+      </w:pPr>
+      <w:r>
+        <w:t xml:space="preserve">Их функция в основном заключается в сокращении популяции колоний: находясь в центре, они помогают не выработавшим ген переработки трупов организмам в уничтожении «кладбищ» и старых и неэффективных клеток. Научившись передвигаться, они способны уничтожать  </w:t>
+      </w:r>
+      <w:r>
+        <w:t>целые колонии или фатально нарушать их систему. Кроме того, практически пропадает проблема с пищей и местом размножения.</w:t>
+      </w:r>
+    </w:p>
+    <w:p>
+      <w:pPr>
+        <w:ind w:firstLine="567"/>
+      </w:pPr>
+      <w:r>
+        <w:t xml:space="preserve">Подводя итог, можно сказать, что хищники в проекте настолько же необходимы, как и в реальной жизни. </w:t>
+      </w:r>
+    </w:p>
+    <w:p>
+      <w:pPr>
+        <w:pStyle w:val="3"/>
+        <w:ind w:firstLine="567"/>
+      </w:pPr>
+      <w:r>
+        <w:t>П</w:t>
+      </w:r>
+      <w:r>
+        <w:t>ерерабатывающих минералы ботов</w:t>
+      </w:r>
+    </w:p>
+    <w:p>
+      <w:pPr>
+        <w:ind w:firstLine="567"/>
+      </w:pPr>
+      <w:r>
+        <w:t xml:space="preserve">Фотосинтезирующие колонии часто выводят виды, стоящие между выработкой энергии от света и её получением от минералов, которые накапливаются внизу доски. Их преимущество заключается в том, что получение энергии у них не зависит от наличия других колоний (как у хищников), поэтому они способны очень быстро размножаться, при этом находясь вместе. Поэтому среди них часто возникают мутации, создающие «абсолютные клетки», обладающие всеми видами получения </w:t>
+      </w:r>
+      <w:r>
+        <w:t>энергии</w:t>
       </w:r>
       <w:r>
         <w:t>.</w:t>
       </w:r>
-      <w:r>
-        <w:t xml:space="preserve"> Функция размножения находится в приложении.</w:t>
+    </w:p>
+    <w:p>
+      <w:pPr>
+        <w:ind w:firstLine="567"/>
+      </w:pPr>
+      <w:r>
+        <w:t>Также стоит упомянуть, что минералы защищают клетки от получения урона, вследствие чего хищники способны отбивать атаки на них.</w:t>
+      </w:r>
+    </w:p>
+    <w:p>
+      <w:pPr>
+        <w:pStyle w:val="3"/>
+        <w:ind w:firstLine="567"/>
+      </w:pPr>
+      <w:r>
+        <w:t>«Абсолютные»</w:t>
+      </w:r>
+    </w:p>
+    <w:p>
+      <w:pPr>
+        <w:ind w:firstLine="567"/>
+      </w:pPr>
+      <w:r>
+        <w:t>Неконтролируемая эволюция со временем выводит универсальные клетки, способные получать энергию всеми доступными способами. Их деятельность может лежать в любой плоскости. Но, несмотря на парадоксальность, большое разнообразие доступных механизмов действия лишь мешает им выживать на достойном уровне. Энергия часто расходуются впустую, а работа, которую они должны выполнять, прерывается исполнением других команд, что нарушает экосистему и губит их самих.</w:t>
+      </w:r>
+    </w:p>
+    <w:p>
+      <w:pPr>
+        <w:ind w:firstLine="567"/>
+      </w:pPr>
+      <w:r>
+        <w:lastRenderedPageBreak/>
+        <w:t xml:space="preserve">Тем не менее, иногда генетический код оптимизируется, вследствие чего возникают боты, способные выживать практически в любых условиях. Наличие большого количества условных переходов избавляет их от траты лишней энергии и совершения ненужных действий. </w:t>
       </w:r>
     </w:p>
     <w:p>
@@ -2360,642 +4344,35 @@
         <w:pStyle w:val="2"/>
         <w:ind w:firstLine="567"/>
       </w:pPr>
-      <w:bookmarkStart w:id="9" w:name="_Toc33607204"/>
-      <w:r>
-        <w:t>Выполнение действий</w:t>
-      </w:r>
-      <w:bookmarkEnd w:id="9"/>
-    </w:p>
-    <w:p>
-      <w:pPr>
-        <w:ind w:firstLine="567"/>
-      </w:pPr>
-      <w:r>
-        <w:t>В реальности каждый ген отвечает за выработку определённых белков, а действия совершаются уже вследствие их комбинаци</w:t>
-      </w:r>
-      <w:r>
-        <w:t>й</w:t>
-      </w:r>
-      <w:r>
-        <w:t xml:space="preserve"> и сложных химических процессов. </w:t>
-      </w:r>
-      <w:r>
-        <w:t xml:space="preserve">Ради упрощения принципов работы ДНК её функция изменилась с содержания информации об отдельных белках до хранения чисел, каждое из которых означает одно из действий, которое необходимо выполнить. </w:t>
-      </w:r>
-    </w:p>
-    <w:p>
-      <w:pPr>
-        <w:rPr>
-          <w:noProof/>
-          <w:lang w:eastAsia="ru-RU"/>
-        </w:rPr>
-      </w:pPr>
-    </w:p>
-    <w:p>
-      <w:pPr>
-        <w:rPr>
-          <w:noProof/>
-          <w:lang w:eastAsia="ru-RU"/>
-        </w:rPr>
-      </w:pPr>
-      <w:r>
-        <w:rPr>
-          <w:noProof/>
-          <w:lang w:eastAsia="ru-RU"/>
-        </w:rPr>
-        <w:lastRenderedPageBreak/>
-        <w:drawing>
-          <wp:anchor distT="0" distB="0" distL="114300" distR="114300" simplePos="0" relativeHeight="251659264" behindDoc="0" locked="0" layoutInCell="1" allowOverlap="1">
-            <wp:simplePos x="0" y="0"/>
-            <wp:positionH relativeFrom="margin">
-              <wp:align>left</wp:align>
-            </wp:positionH>
-            <wp:positionV relativeFrom="margin">
-              <wp:align>top</wp:align>
-            </wp:positionV>
-            <wp:extent cx="4700270" cy="6362700"/>
-            <wp:effectExtent l="19050" t="0" r="5080" b="0"/>
-            <wp:wrapSquare wrapText="bothSides"/>
-            <wp:docPr id="7" name="Рисунок 7"/>
-            <wp:cNvGraphicFramePr>
-              <a:graphicFrameLocks xmlns:a="http://schemas.openxmlformats.org/drawingml/2006/main" noChangeAspect="1"/>
-            </wp:cNvGraphicFramePr>
-            <a:graphic xmlns:a="http://schemas.openxmlformats.org/drawingml/2006/main">
-              <a:graphicData uri="http://schemas.openxmlformats.org/drawingml/2006/picture">
-                <pic:pic xmlns:pic="http://schemas.openxmlformats.org/drawingml/2006/picture">
-                  <pic:nvPicPr>
-                    <pic:cNvPr id="0" name="Picture 7"/>
-                    <pic:cNvPicPr>
-                      <a:picLocks noChangeAspect="1" noChangeArrowheads="1"/>
-                    </pic:cNvPicPr>
-                  </pic:nvPicPr>
-                  <pic:blipFill>
-                    <a:blip r:embed="rId12" cstate="print"/>
-                    <a:srcRect t="4667" r="71972" b="8000"/>
-                    <a:stretch>
-                      <a:fillRect/>
-                    </a:stretch>
-                  </pic:blipFill>
-                  <pic:spPr bwMode="auto">
-                    <a:xfrm>
-                      <a:off x="0" y="0"/>
-                      <a:ext cx="4700270" cy="6362700"/>
-                    </a:xfrm>
-                    <a:prstGeom prst="rect">
-                      <a:avLst/>
-                    </a:prstGeom>
-                    <a:noFill/>
-                    <a:ln w="9525">
-                      <a:noFill/>
-                      <a:miter lim="800000"/>
-                      <a:headEnd/>
-                      <a:tailEnd/>
-                    </a:ln>
-                  </pic:spPr>
-                </pic:pic>
-              </a:graphicData>
-            </a:graphic>
-          </wp:anchor>
-        </w:drawing>
-      </w:r>
-    </w:p>
-    <w:p>
-      <w:pPr>
-        <w:ind w:firstLine="567"/>
-      </w:pPr>
-      <w:r>
-        <w:t xml:space="preserve">При каждом обновлении состояния клетки (при смене хода) происходит выполнение действия, обозначенного курсором в массиве чисел. К некоторым (а в перспективе и ко всем) значениям приравнено выполнение определённых функций. </w:t>
-      </w:r>
-    </w:p>
-    <w:p>
-      <w:pPr>
-        <w:ind w:firstLine="567"/>
-      </w:pPr>
-      <w:r>
-        <w:t xml:space="preserve">Некоторые являются простыми, и после них действие передаётся следующей клетке. Однако остальные взаимодействуют с последующими «генами». Они получают их значения и работают в зависимости от аргументов. К примеру, такие функции, как перемещение и осмотр местности </w:t>
-      </w:r>
-      <w:r>
-        <w:t xml:space="preserve">делят следующее за генами их вызвавшими число на 8, берут остаток и взаимодействуют с той стороной, которая соответствует этому числу. Кроме того, каждая функция смещает курсор на определённое количество единиц. </w:t>
-      </w:r>
-    </w:p>
-    <w:p>
-      <w:pPr>
-        <w:ind w:firstLine="567"/>
-      </w:pPr>
-    </w:p>
-    <w:p>
-      <w:pPr>
-        <w:ind w:firstLine="567"/>
-      </w:pPr>
-    </w:p>
-    <w:p>
-      <w:pPr>
-        <w:pStyle w:val="2"/>
-        <w:ind w:firstLine="567"/>
-      </w:pPr>
-      <w:bookmarkStart w:id="10" w:name="_Toc33607205"/>
-      <w:r>
-        <w:t>Выбор языка программирования</w:t>
-      </w:r>
-      <w:bookmarkEnd w:id="10"/>
-    </w:p>
-    <w:p>
-      <w:pPr>
-        <w:ind w:firstLine="567"/>
-      </w:pPr>
-      <w:r>
-        <w:t>В мире существует большое количество не только естественных языков, но и языков программирования. Практически каждый создаётся с какой-то определённой целью и имеет свою специфику. Это необходимо для выполнения различных задач. К примеру, одним из самых низкоуровневых языков (т.е. находящихся ближе всего к физическому уровню) является ассемблер. Языками более высокого уровня является, к примеру, С (Си) и его «потомки»: С</w:t>
-      </w:r>
-      <w:r>
-        <w:t xml:space="preserve"># </w:t>
-      </w:r>
-      <w:r>
-        <w:t xml:space="preserve">и </w:t>
-      </w:r>
-      <w:r>
-        <w:rPr>
-          <w:lang w:val="en-US"/>
-        </w:rPr>
-        <w:t>C</w:t>
-      </w:r>
-      <w:r>
-        <w:t>++.</w:t>
-      </w:r>
-      <w:r>
-        <w:t xml:space="preserve"> Существует ещё очень много критериев разделения языков программирования: </w:t>
-      </w:r>
-      <w:r>
-        <w:t>объектно-</w:t>
-      </w:r>
-      <w:r>
-        <w:t xml:space="preserve">ориентированность, </w:t>
-      </w:r>
-      <w:r>
-        <w:t>функциональность и т. д.</w:t>
-      </w:r>
-    </w:p>
-    <w:p>
-      <w:pPr>
-        <w:ind w:firstLine="567"/>
-      </w:pPr>
-      <w:r>
-        <w:t xml:space="preserve">Для нашего проекта мы использовали высокоуровневый (близкий к пониманию человеком), интерпретируемый (выполняемый «пошагово») язык программирования </w:t>
-      </w:r>
-      <w:r>
-        <w:rPr>
-          <w:lang w:val="en-US"/>
-        </w:rPr>
-        <w:t>Python</w:t>
-      </w:r>
-      <w:r>
-        <w:t xml:space="preserve"> (</w:t>
-      </w:r>
-      <w:r>
-        <w:t xml:space="preserve">питон). </w:t>
-      </w:r>
-      <w:r>
-        <w:t>Это связано с тем, что его достаточно просто изучить, он имеет лёгкий синтаксис. Вместе с тем, к нему написано большое количество библиотек (подключаемых модулей), которые позволяют легко работать с графической составляющей проекта.</w:t>
-      </w:r>
-    </w:p>
-    <w:p>
-      <w:pPr>
-        <w:ind w:firstLine="567"/>
-      </w:pPr>
-      <w:r>
-        <w:lastRenderedPageBreak/>
-        <w:t xml:space="preserve">Конкретный графический модуль, который был выбран – это </w:t>
-      </w:r>
-      <w:r>
-        <w:rPr>
-          <w:lang w:val="en-US"/>
-        </w:rPr>
-        <w:t>Pygame</w:t>
-      </w:r>
-      <w:r>
-        <w:t>. Его преимущество –</w:t>
-      </w:r>
-      <w:r>
-        <w:t xml:space="preserve"> </w:t>
-      </w:r>
-      <w:r>
-        <w:t>возможность в несколько строчек кода выводить желаемое на экран, а затем работать с результатом.</w:t>
-      </w:r>
-    </w:p>
-    <w:p>
-      <w:pPr>
-        <w:ind w:firstLine="567"/>
-      </w:pPr>
-      <w:r>
-        <w:t xml:space="preserve">Сам </w:t>
-      </w:r>
-      <w:r>
-        <w:rPr>
-          <w:lang w:val="en-US"/>
-        </w:rPr>
-        <w:t>Python</w:t>
-      </w:r>
-      <w:r>
-        <w:t xml:space="preserve"> имеет возможность работать как с функциями и классами, так и с простым исполняемым кодом. Поэтому на нём можно запрограммировать как мир и клетку, так и отдельные куски кода, помогающие выполнять программу.</w:t>
+      <w:r>
+        <w:t>Явления</w:t>
       </w:r>
     </w:p>
     <w:p>
       <w:pPr>
         <w:pStyle w:val="1"/>
-        <w:ind w:firstLine="567"/>
-      </w:pPr>
-      <w:r>
-        <w:t xml:space="preserve">Глава </w:t>
-      </w:r>
-      <w:r>
-        <w:rPr>
-          <w:lang w:val="en-US"/>
-        </w:rPr>
-        <w:t xml:space="preserve">II. </w:t>
-      </w:r>
-      <w:r>
-        <w:t>Реализация.</w:t>
-      </w:r>
-    </w:p>
-    <w:p>
-      <w:pPr>
-        <w:pStyle w:val="2"/>
-        <w:ind w:firstLine="567"/>
-      </w:pPr>
-      <w:r>
-        <w:t>Планирование</w:t>
-      </w:r>
-    </w:p>
-    <w:p>
-      <w:pPr>
-        <w:ind w:firstLine="567"/>
-      </w:pPr>
-      <w:r>
-        <w:t>На момент начала работы уже имелись базовые концепции того, как должен быть структурирован код и что должен включать в себя проект.</w:t>
-      </w:r>
-    </w:p>
-    <w:p>
-      <w:pPr>
-        <w:ind w:firstLine="567"/>
-      </w:pPr>
-      <w:r>
-        <w:t>Во-первых, был создан</w:t>
-      </w:r>
-      <w:r>
-        <w:t xml:space="preserve"> файл </w:t>
-      </w:r>
-      <w:r>
-        <w:t>“</w:t>
-      </w:r>
-      <w:r>
-        <w:rPr>
-          <w:lang w:val="en-US"/>
-        </w:rPr>
-        <w:t>main</w:t>
-      </w:r>
-      <w:r>
-        <w:t>.</w:t>
-      </w:r>
-      <w:r>
-        <w:rPr>
-          <w:lang w:val="en-US"/>
-        </w:rPr>
-        <w:t>py</w:t>
-      </w:r>
-      <w:r>
-        <w:t>”</w:t>
-      </w:r>
-      <w:r>
-        <w:t>, с помощ</w:t>
-      </w:r>
-      <w:r>
-        <w:t>ью которого запускалась остальная программа</w:t>
-      </w:r>
-      <w:r>
-        <w:t>.</w:t>
-      </w:r>
-      <w:r>
-        <w:t xml:space="preserve"> Рядом с ним располагается файл конфигурации, в котором находятся настройки для программы, которые можно изменять во время работы с кодом.</w:t>
-      </w:r>
-    </w:p>
-    <w:p>
-      <w:pPr>
-        <w:ind w:firstLine="567"/>
-      </w:pPr>
-      <w:r>
-        <w:rPr>
-          <w:noProof/>
-          <w:lang w:eastAsia="ru-RU"/>
-        </w:rPr>
-        <w:drawing>
-          <wp:anchor distT="0" distB="0" distL="114300" distR="114300" simplePos="0" relativeHeight="251660288" behindDoc="0" locked="0" layoutInCell="1" allowOverlap="1">
-            <wp:simplePos x="0" y="0"/>
-            <wp:positionH relativeFrom="margin">
-              <wp:align>left</wp:align>
-            </wp:positionH>
-            <wp:positionV relativeFrom="margin">
-              <wp:align>center</wp:align>
-            </wp:positionV>
-            <wp:extent cx="3543300" cy="1543050"/>
-            <wp:effectExtent l="19050" t="0" r="0" b="0"/>
-            <wp:wrapSquare wrapText="bothSides"/>
-            <wp:docPr id="4" name="Рисунок 1"/>
-            <wp:cNvGraphicFramePr>
-              <a:graphicFrameLocks xmlns:a="http://schemas.openxmlformats.org/drawingml/2006/main" noChangeAspect="1"/>
-            </wp:cNvGraphicFramePr>
-            <a:graphic xmlns:a="http://schemas.openxmlformats.org/drawingml/2006/main">
-              <a:graphicData uri="http://schemas.openxmlformats.org/drawingml/2006/picture">
-                <pic:pic xmlns:pic="http://schemas.openxmlformats.org/drawingml/2006/picture">
-                  <pic:nvPicPr>
-                    <pic:cNvPr id="0" name="Picture 1"/>
-                    <pic:cNvPicPr>
-                      <a:picLocks noChangeAspect="1" noChangeArrowheads="1"/>
-                    </pic:cNvPicPr>
-                  </pic:nvPicPr>
-                  <pic:blipFill>
-                    <a:blip r:embed="rId13" cstate="print"/>
-                    <a:srcRect t="4188" r="89512" b="84990"/>
-                    <a:stretch>
-                      <a:fillRect/>
-                    </a:stretch>
-                  </pic:blipFill>
-                  <pic:spPr bwMode="auto">
-                    <a:xfrm>
-                      <a:off x="0" y="0"/>
-                      <a:ext cx="3543300" cy="1543050"/>
-                    </a:xfrm>
-                    <a:prstGeom prst="rect">
-                      <a:avLst/>
-                    </a:prstGeom>
-                    <a:noFill/>
-                    <a:ln w="9525">
-                      <a:noFill/>
-                      <a:miter lim="800000"/>
-                      <a:headEnd/>
-                      <a:tailEnd/>
-                    </a:ln>
-                  </pic:spPr>
-                </pic:pic>
-              </a:graphicData>
-            </a:graphic>
-          </wp:anchor>
-        </w:drawing>
-      </w:r>
-      <w:r>
-        <w:t xml:space="preserve">В той же директории располагается папка </w:t>
-      </w:r>
-      <w:r>
-        <w:t>“</w:t>
-      </w:r>
-      <w:r>
-        <w:rPr>
-          <w:lang w:val="en-US"/>
-        </w:rPr>
-        <w:t>Classes</w:t>
-      </w:r>
-      <w:r>
-        <w:t xml:space="preserve">” </w:t>
-      </w:r>
-      <w:r>
-        <w:t xml:space="preserve">где хранятся классы, которые импортируются в главный файл или в другие </w:t>
-      </w:r>
-      <w:r>
-        <w:t>объекты</w:t>
-      </w:r>
-      <w:r>
-        <w:t xml:space="preserve"> (между собой).</w:t>
-      </w:r>
-    </w:p>
-    <w:p>
-      <w:pPr>
-        <w:ind w:firstLine="567"/>
-      </w:pPr>
-      <w:r>
-        <w:t>В итоге вышло так, как показано на данных изображениях.</w:t>
-      </w:r>
-    </w:p>
-    <w:p>
-      <w:pPr>
-        <w:ind w:firstLine="567"/>
-      </w:pPr>
-      <w:r>
-        <w:rPr>
-          <w:noProof/>
-          <w:lang w:eastAsia="ru-RU"/>
-        </w:rPr>
-        <w:drawing>
-          <wp:anchor distT="0" distB="0" distL="114300" distR="114300" simplePos="0" relativeHeight="251661312" behindDoc="0" locked="0" layoutInCell="1" allowOverlap="1">
-            <wp:simplePos x="0" y="0"/>
-            <wp:positionH relativeFrom="column">
-              <wp:posOffset>-3585845</wp:posOffset>
-            </wp:positionH>
-            <wp:positionV relativeFrom="paragraph">
-              <wp:posOffset>1043940</wp:posOffset>
-            </wp:positionV>
-            <wp:extent cx="3274060" cy="2085975"/>
-            <wp:effectExtent l="19050" t="0" r="2540" b="0"/>
-            <wp:wrapSquare wrapText="bothSides"/>
-            <wp:docPr id="6" name="Рисунок 7"/>
-            <wp:cNvGraphicFramePr>
-              <a:graphicFrameLocks xmlns:a="http://schemas.openxmlformats.org/drawingml/2006/main" noChangeAspect="1"/>
-            </wp:cNvGraphicFramePr>
-            <a:graphic xmlns:a="http://schemas.openxmlformats.org/drawingml/2006/main">
-              <a:graphicData uri="http://schemas.openxmlformats.org/drawingml/2006/picture">
-                <pic:pic xmlns:pic="http://schemas.openxmlformats.org/drawingml/2006/picture">
-                  <pic:nvPicPr>
-                    <pic:cNvPr id="0" name="Picture 7"/>
-                    <pic:cNvPicPr>
-                      <a:picLocks noChangeAspect="1" noChangeArrowheads="1"/>
-                    </pic:cNvPicPr>
-                  </pic:nvPicPr>
-                  <pic:blipFill>
-                    <a:blip r:embed="rId14" cstate="print"/>
-                    <a:srcRect l="59815" t="29386" r="30000" b="55263"/>
-                    <a:stretch>
-                      <a:fillRect/>
-                    </a:stretch>
-                  </pic:blipFill>
-                  <pic:spPr bwMode="auto">
-                    <a:xfrm>
-                      <a:off x="0" y="0"/>
-                      <a:ext cx="3274060" cy="2085975"/>
-                    </a:xfrm>
-                    <a:prstGeom prst="rect">
-                      <a:avLst/>
-                    </a:prstGeom>
-                    <a:noFill/>
-                    <a:ln w="9525">
-                      <a:noFill/>
-                      <a:miter lim="800000"/>
-                      <a:headEnd/>
-                      <a:tailEnd/>
-                    </a:ln>
-                  </pic:spPr>
-                </pic:pic>
-              </a:graphicData>
-            </a:graphic>
-          </wp:anchor>
-        </w:drawing>
-      </w:r>
-      <w:r>
-        <w:rPr>
-          <w:noProof/>
-          <w:lang w:eastAsia="ru-RU"/>
-        </w:rPr>
-        <w:drawing>
-          <wp:inline distT="0" distB="0" distL="0" distR="0">
-            <wp:extent cx="3143250" cy="2049946"/>
-            <wp:effectExtent l="19050" t="0" r="0" b="0"/>
-            <wp:docPr id="5" name="Рисунок 4"/>
-            <wp:cNvGraphicFramePr>
-              <a:graphicFrameLocks xmlns:a="http://schemas.openxmlformats.org/drawingml/2006/main" noChangeAspect="1"/>
-            </wp:cNvGraphicFramePr>
-            <a:graphic xmlns:a="http://schemas.openxmlformats.org/drawingml/2006/main">
-              <a:graphicData uri="http://schemas.openxmlformats.org/drawingml/2006/picture">
-                <pic:pic xmlns:pic="http://schemas.openxmlformats.org/drawingml/2006/picture">
-                  <pic:nvPicPr>
-                    <pic:cNvPr id="0" name="Picture 4"/>
-                    <pic:cNvPicPr>
-                      <a:picLocks noChangeAspect="1" noChangeArrowheads="1"/>
-                    </pic:cNvPicPr>
-                  </pic:nvPicPr>
-                  <pic:blipFill>
-                    <a:blip r:embed="rId15" cstate="print"/>
-                    <a:srcRect l="20089" t="26997" r="61161" b="44207"/>
-                    <a:stretch>
-                      <a:fillRect/>
-                    </a:stretch>
-                  </pic:blipFill>
-                  <pic:spPr bwMode="auto">
-                    <a:xfrm>
-                      <a:off x="0" y="0"/>
-                      <a:ext cx="3143250" cy="2047875"/>
-                    </a:xfrm>
-                    <a:prstGeom prst="rect">
-                      <a:avLst/>
-                    </a:prstGeom>
-                    <a:noFill/>
-                    <a:ln w="9525">
-                      <a:noFill/>
-                      <a:miter lim="800000"/>
-                      <a:headEnd/>
-                      <a:tailEnd/>
-                    </a:ln>
-                  </pic:spPr>
-                </pic:pic>
-              </a:graphicData>
-            </a:graphic>
-          </wp:inline>
-        </w:drawing>
-      </w:r>
-    </w:p>
-    <w:p>
-      <w:pPr>
-        <w:ind w:firstLine="567"/>
-      </w:pPr>
-      <w:r>
-        <w:t>В начале работы с кодом были выработаны правила оформления, которые должны соблюдаться на протяжении написания всего проекта. А именно: комментирование к</w:t>
-      </w:r>
-      <w:r>
-        <w:t>аждой функции и каждого класса, пояснение каждой строчки, старание уместиться в 120 символов в одной линии.</w:t>
-      </w:r>
-    </w:p>
-    <w:p>
-      <w:pPr>
-        <w:pStyle w:val="2"/>
-        <w:ind w:firstLine="567"/>
-      </w:pPr>
-      <w:r>
-        <w:t>Написание кода</w:t>
-      </w:r>
-    </w:p>
-    <w:p>
-      <w:pPr>
-        <w:ind w:firstLine="567"/>
-      </w:pPr>
-      <w:r>
-        <w:t>Затем был реализован класс доски, включающий в себя вывод изображени</w:t>
-      </w:r>
-      <w:r>
-        <w:t>й</w:t>
-      </w:r>
-      <w:r>
-        <w:t>, смен</w:t>
-      </w:r>
-      <w:r>
-        <w:t>у</w:t>
-      </w:r>
-      <w:r>
-        <w:t xml:space="preserve"> ходов и времён года, передачу энергии и минералов, а также массив данных, </w:t>
-      </w:r>
-      <w:r>
-        <w:t>в котором находятся клетки</w:t>
-      </w:r>
-      <w:r>
-        <w:t>, стены и органика (мёртвые организмы)</w:t>
-      </w:r>
-      <w:r>
-        <w:t xml:space="preserve">. </w:t>
-      </w:r>
-    </w:p>
-    <w:p>
-      <w:pPr>
-        <w:ind w:firstLine="567"/>
-      </w:pPr>
-      <w:r>
-        <w:lastRenderedPageBreak/>
-        <w:t xml:space="preserve">В процессе написания этого класса использовалась библиотека </w:t>
-      </w:r>
-      <w:r>
-        <w:rPr>
-          <w:lang w:val="en-US"/>
-        </w:rPr>
-        <w:t>Pygame</w:t>
-      </w:r>
-      <w:r>
-        <w:t>. По мере необходимости приходилось обращаться к официальной документации</w:t>
-      </w:r>
-      <w:r>
-        <w:rPr>
-          <w:rStyle w:val="af"/>
-        </w:rPr>
-        <w:footnoteReference w:id="4"/>
-      </w:r>
-      <w:r>
-        <w:t>.</w:t>
-      </w:r>
-      <w:r>
-        <w:t xml:space="preserve"> </w:t>
-      </w:r>
-      <w:r>
-        <w:t>В проекте использовалась лишь небольшая часть того, что может в целом данный модуль.</w:t>
-      </w:r>
-    </w:p>
-    <w:p>
-      <w:pPr>
-        <w:ind w:firstLine="567"/>
-      </w:pPr>
-      <w:r>
-        <w:t>Класс клетки является самым трудоёмким, так как именно в нём происходят все процессы, ведущие к размножению, мутациям и как следствие – эволюции.</w:t>
-      </w:r>
-      <w:r>
-        <w:t xml:space="preserve"> Поэтому после оформления задумок разработка началась именно с него, а функции в остальных файлах создавались лишь по мере необходимости. </w:t>
-      </w:r>
-    </w:p>
-    <w:p>
-      <w:pPr>
-        <w:ind w:firstLine="567"/>
-      </w:pPr>
-      <w:r>
-        <w:t xml:space="preserve">Органика и стена были добавлены в процессе написания </w:t>
-      </w:r>
-      <w:r>
-        <w:t>самой клетки. Органика означает умерших ботов и постепенно падает вниз. Стена – это ограничение по перемещению, которые наносят урон организмам, если не попытаются их съесть.</w:t>
+      </w:pPr>
+      <w:r>
+        <w:t>Вывод</w:t>
+      </w:r>
+    </w:p>
+    <w:p>
+      <w:r>
+        <w:t xml:space="preserve">Эволюция работает на примере </w:t>
+      </w:r>
+      <w:proofErr w:type="gramStart"/>
+      <w:r>
+        <w:t>фотосинтезирующих</w:t>
+      </w:r>
+      <w:proofErr w:type="gramEnd"/>
+      <w:r>
+        <w:t xml:space="preserve"> и т. д.</w:t>
       </w:r>
     </w:p>
     <w:sectPr>
-      <w:footerReference w:type="even" r:id="rId16"/>
-      <w:footerReference w:type="default" r:id="rId17"/>
-      <w:footerReference w:type="first" r:id="rId18"/>
+      <w:footerReference w:type="even" r:id="rId9"/>
+      <w:footerReference w:type="default" r:id="rId10"/>
+      <w:footerReference w:type="first" r:id="rId11"/>
       <w:pgSz w:w="11906" w:h="16838"/>
       <w:pgMar w:top="426" w:right="140" w:bottom="284" w:left="142" w:header="0" w:footer="0" w:gutter="0"/>
       <w:cols w:space="708"/>
@@ -3195,7 +4572,7 @@
         <w:footnoteRef/>
       </w:r>
       <w:r>
-        <w:t xml:space="preserve"> Картинка и информация были взяты из статьи: </w:t>
+        <w:t xml:space="preserve"> Картинка (в приложении) и информация были взяты из статьи: </w:t>
       </w:r>
       <w:hyperlink r:id="rId1" w:history="1">
         <w:r>
@@ -3219,7 +4596,7 @@
         <w:footnoteRef/>
       </w:r>
       <w:r>
-        <w:t xml:space="preserve"> Иллюстрации к делению клетки и сам материал были взяты из образовательной статьи: </w:t>
+        <w:t xml:space="preserve"> Иллюстрации (находится в приложении) к делению клетки и сам материал были взяты из образовательной статьи: </w:t>
       </w:r>
       <w:hyperlink r:id="rId2" w:history="1">
         <w:r>
@@ -3232,6 +4609,22 @@
     </w:p>
   </w:footnote>
   <w:footnote w:id="4">
+    <w:p>
+      <w:pPr>
+        <w:pStyle w:val="ad"/>
+      </w:pPr>
+      <w:r>
+        <w:rPr>
+          <w:rStyle w:val="af"/>
+        </w:rPr>
+        <w:footnoteRef/>
+      </w:r>
+      <w:r>
+        <w:t xml:space="preserve"> Код функции находится в приложении.</w:t>
+      </w:r>
+    </w:p>
+  </w:footnote>
+  <w:footnote w:id="5">
     <w:p>
       <w:pPr>
         <w:pStyle w:val="ad"/>
@@ -4245,9 +5638,34 @@
       <w:color w:val="4F81BD" w:themeColor="accent1"/>
     </w:rPr>
   </w:style>
+  <w:style w:type="paragraph" w:styleId="4">
+    <w:name w:val="heading 4"/>
+    <w:basedOn w:val="a"/>
+    <w:next w:val="a"/>
+    <w:link w:val="40"/>
+    <w:uiPriority w:val="9"/>
+    <w:unhideWhenUsed/>
+    <w:qFormat/>
+    <w:rsid w:val="00C7200E"/>
+    <w:pPr>
+      <w:keepNext/>
+      <w:keepLines/>
+      <w:spacing w:before="200"/>
+      <w:outlineLvl w:val="3"/>
+    </w:pPr>
+    <w:rPr>
+      <w:rFonts w:asciiTheme="majorHAnsi" w:eastAsiaTheme="majorEastAsia" w:hAnsiTheme="majorHAnsi" w:cstheme="majorBidi"/>
+      <w:b/>
+      <w:bCs/>
+      <w:i/>
+      <w:iCs/>
+      <w:color w:val="4F81BD" w:themeColor="accent1"/>
+    </w:rPr>
+  </w:style>
   <w:style w:type="character" w:default="1" w:styleId="a0">
     <w:name w:val="Default Paragraph Font"/>
     <w:uiPriority w:val="1"/>
+    <w:semiHidden/>
     <w:unhideWhenUsed/>
   </w:style>
   <w:style w:type="table" w:default="1" w:styleId="a1">
@@ -4538,105 +5956,28 @@
       <w:ind w:left="480"/>
     </w:pPr>
   </w:style>
+  <w:style w:type="character" w:customStyle="1" w:styleId="40">
+    <w:name w:val="Заголовок 4 Знак"/>
+    <w:basedOn w:val="a0"/>
+    <w:link w:val="4"/>
+    <w:uiPriority w:val="9"/>
+    <w:rsid w:val="00C7200E"/>
+    <w:rPr>
+      <w:rFonts w:asciiTheme="majorHAnsi" w:eastAsiaTheme="majorEastAsia" w:hAnsiTheme="majorHAnsi" w:cstheme="majorBidi"/>
+      <w:b/>
+      <w:bCs/>
+      <w:i/>
+      <w:iCs/>
+      <w:color w:val="4F81BD" w:themeColor="accent1"/>
+      <w:sz w:val="24"/>
+    </w:rPr>
+  </w:style>
 </w:styles>
 </file>
 
 <file path=word/glossary/document.xml><?xml version="1.0" encoding="utf-8"?>
 <w:glossaryDocument xmlns:ve="http://schemas.openxmlformats.org/markup-compatibility/2006" xmlns:o="urn:schemas-microsoft-com:office:office" xmlns:r="http://schemas.openxmlformats.org/officeDocument/2006/relationships" xmlns:m="http://schemas.openxmlformats.org/officeDocument/2006/math" xmlns:v="urn:schemas-microsoft-com:vml" xmlns:wp="http://schemas.openxmlformats.org/drawingml/2006/wordprocessingDrawing" xmlns:w10="urn:schemas-microsoft-com:office:word" xmlns:w="http://schemas.openxmlformats.org/wordprocessingml/2006/main" xmlns:wne="http://schemas.microsoft.com/office/word/2006/wordml">
-  <w:docParts>
-    <w:docPart>
-      <w:docPartPr>
-        <w:name w:val="4DAF304259324244A881E66DEBB52CD6"/>
-        <w:category>
-          <w:name w:val="Общие"/>
-          <w:gallery w:val="placeholder"/>
-        </w:category>
-        <w:types>
-          <w:type w:val="bbPlcHdr"/>
-        </w:types>
-        <w:behaviors>
-          <w:behavior w:val="content"/>
-        </w:behaviors>
-        <w:guid w:val="{1A28F2F0-3A7F-43D5-970E-94F3D1FF8E3D}"/>
-      </w:docPartPr>
-      <w:docPartBody>
-        <w:p>
-          <w:pPr>
-            <w:pStyle w:val="4DAF304259324244A881E66DEBB52CD6"/>
-          </w:pPr>
-          <w:r>
-            <w:rPr>
-              <w:rFonts w:asciiTheme="majorHAnsi" w:eastAsiaTheme="majorEastAsia" w:hAnsiTheme="majorHAnsi" w:cstheme="majorBidi"/>
-              <w:caps/>
-            </w:rPr>
-            <w:t>[Введите название организации]</w:t>
-          </w:r>
-        </w:p>
-      </w:docPartBody>
-    </w:docPart>
-    <w:docPart>
-      <w:docPartPr>
-        <w:name w:val="BB272A3FEB1746E6BCA8048CF205FB39"/>
-        <w:category>
-          <w:name w:val="Общие"/>
-          <w:gallery w:val="placeholder"/>
-        </w:category>
-        <w:types>
-          <w:type w:val="bbPlcHdr"/>
-        </w:types>
-        <w:behaviors>
-          <w:behavior w:val="content"/>
-        </w:behaviors>
-        <w:guid w:val="{B41E80DF-5E59-4799-8D32-9EE66A5A3DC4}"/>
-      </w:docPartPr>
-      <w:docPartBody>
-        <w:p>
-          <w:pPr>
-            <w:pStyle w:val="BB272A3FEB1746E6BCA8048CF205FB39"/>
-          </w:pPr>
-          <w:r>
-            <w:rPr>
-              <w:rFonts w:asciiTheme="majorHAnsi" w:eastAsiaTheme="majorEastAsia" w:hAnsiTheme="majorHAnsi" w:cstheme="majorBidi"/>
-              <w:sz w:val="80"/>
-              <w:szCs w:val="80"/>
-            </w:rPr>
-            <w:t>[Введите название документа]</w:t>
-          </w:r>
-        </w:p>
-      </w:docPartBody>
-    </w:docPart>
-    <w:docPart>
-      <w:docPartPr>
-        <w:name w:val="369DA7C646194BDD8FFC24348CC37B24"/>
-        <w:category>
-          <w:name w:val="Общие"/>
-          <w:gallery w:val="placeholder"/>
-        </w:category>
-        <w:types>
-          <w:type w:val="bbPlcHdr"/>
-        </w:types>
-        <w:behaviors>
-          <w:behavior w:val="content"/>
-        </w:behaviors>
-        <w:guid w:val="{DBE8B529-E239-4282-AF09-FE88CB934E86}"/>
-      </w:docPartPr>
-      <w:docPartBody>
-        <w:p>
-          <w:pPr>
-            <w:pStyle w:val="369DA7C646194BDD8FFC24348CC37B24"/>
-          </w:pPr>
-          <w:r>
-            <w:rPr>
-              <w:rFonts w:asciiTheme="majorHAnsi" w:eastAsiaTheme="majorEastAsia" w:hAnsiTheme="majorHAnsi" w:cstheme="majorBidi"/>
-              <w:sz w:val="44"/>
-              <w:szCs w:val="44"/>
-            </w:rPr>
-            <w:t>[Введите подзаголовок документа]</w:t>
-          </w:r>
-        </w:p>
-      </w:docPartBody>
-    </w:docPart>
-  </w:docParts>
+  <w:docParts/>
 </w:glossaryDocument>
 </file>
 
@@ -4707,6 +6048,9 @@
     <w:rsid w:val="0032788C"/>
     <w:rsid w:val="00610BCA"/>
     <w:rsid w:val="00906194"/>
+    <w:rsid w:val="00A96816"/>
+    <w:rsid w:val="00D355B3"/>
+    <w:rsid w:val="00D52110"/>
   </w:rsids>
   <m:mathPr>
     <m:mathFont m:val="Cambria Math"/>
@@ -5285,7 +6629,7 @@
 </file>
 
 <file path=customXml/itemProps2.xml><?xml version="1.0" encoding="utf-8"?>
-<ds:datastoreItem xmlns:ds="http://schemas.openxmlformats.org/officeDocument/2006/customXml" ds:itemID="{0C66A982-B825-4B80-B4EA-C02E7A046640}">
+<ds:datastoreItem xmlns:ds="http://schemas.openxmlformats.org/officeDocument/2006/customXml" ds:itemID="{2F8BD11F-108A-475B-9777-73A970FADCFA}">
   <ds:schemaRefs>
     <ds:schemaRef ds:uri="http://schemas.openxmlformats.org/officeDocument/2006/bibliography"/>
   </ds:schemaRefs>

--- a/Документация.docx
+++ b/Документация.docx
@@ -4136,15 +4136,89 @@
         <w:ind w:firstLine="567"/>
       </w:pPr>
       <w:r>
-        <w:t>Проект</w:t>
-      </w:r>
-    </w:p>
-    <w:p>
-      <w:pPr>
-        <w:ind w:firstLine="567"/>
-      </w:pPr>
-      <w:r>
-        <w:t>Проект вышел довольно объёмным по сравнению с привычными программами, которые писались до этого. Большое количество взаимодействий создавало большое количество сложностей.</w:t>
+        <w:t>Возникавшие трудности</w:t>
+      </w:r>
+    </w:p>
+    <w:p>
+      <w:pPr>
+        <w:ind w:firstLine="567"/>
+      </w:pPr>
+      <w:r>
+        <w:t xml:space="preserve">Проект вышел довольно объёмным по сравнению с привычными программами, которые писались до этого. Большое количество взаимодействий создавало </w:t>
+      </w:r>
+      <w:r>
+        <w:t>некоторые сложности</w:t>
+      </w:r>
+      <w:r>
+        <w:t>.</w:t>
+      </w:r>
+    </w:p>
+    <w:p>
+      <w:pPr>
+        <w:ind w:firstLine="567"/>
+      </w:pPr>
+      <w:r>
+        <w:t>На протяжении всей разработки появлялись ошибки, причину существования которых на последних этапах было довольно сложно отследить.</w:t>
+      </w:r>
+    </w:p>
+    <w:p>
+      <w:pPr>
+        <w:ind w:firstLine="567"/>
+      </w:pPr>
+      <w:r>
+        <w:t xml:space="preserve">Во-первых, на ранней стадии развития проекта зачастую был хаос в распределении </w:t>
+      </w:r>
+      <w:r>
+        <w:t>обязанностей, но с позднее эта проблема была решена путём создания списка необходимых изменени</w:t>
+      </w:r>
+      <w:r>
+        <w:t>й. Каждый брался за определённый пункт и при выполнении задачи удалял её оттуда, после чего обновлял нумерацию списка с помощью написанной дополнительно программы.</w:t>
+      </w:r>
+    </w:p>
+    <w:p>
+      <w:pPr>
+        <w:ind w:firstLine="567"/>
+      </w:pPr>
+      <w:r>
+        <w:t>Во-вторых, на протяжении написания функций, взаимодействующих с миром и курсором, постоянно возникали ошибки, указывающие на то, что выполнение списка действий не зациклено или производились попытки выйти за пределы массива данных.</w:t>
+      </w:r>
+    </w:p>
+    <w:p>
+      <w:pPr>
+        <w:ind w:firstLine="567"/>
+        <w:rPr>
+          <w:lang w:val="en-US"/>
+        </w:rPr>
+      </w:pPr>
+      <w:r>
+        <w:t xml:space="preserve">В-третьих, это проблемы с типизацией. А именно: </w:t>
+      </w:r>
+      <w:r>
+        <w:t xml:space="preserve">недочёты в обозначении, к какому классу принадлежит экземпляр, находящийся в ячейке сбоку от клетки. Из-за этого интерпретатор пытался вызвать те функции, которые не находились в полученном объекте. Но это были проблемы во встроенных функциях самого </w:t>
+      </w:r>
+      <w:r>
+        <w:rPr>
+          <w:lang w:val="en-US"/>
+        </w:rPr>
+        <w:t>Python.</w:t>
+      </w:r>
+    </w:p>
+    <w:p>
+      <w:pPr>
+        <w:ind w:firstLine="567"/>
+      </w:pPr>
+      <w:r>
+        <w:lastRenderedPageBreak/>
+        <w:t xml:space="preserve">Это были самые распространённые ошибки, которые препятствовали работе и не давали получить желаемый результат. </w:t>
+      </w:r>
+    </w:p>
+    <w:p>
+      <w:pPr>
+        <w:pStyle w:val="2"/>
+        <w:ind w:firstLine="567"/>
+      </w:pPr>
+      <w:r>
+        <w:t>Клетки</w:t>
       </w:r>
     </w:p>
     <w:p>
@@ -4153,45 +4227,136 @@
         <w:ind w:firstLine="567"/>
       </w:pPr>
       <w:r>
-        <w:t>Возникавшие трудности</w:t>
-      </w:r>
-    </w:p>
-    <w:p>
-      <w:pPr>
-        <w:ind w:firstLine="567"/>
-      </w:pPr>
-      <w:r>
-        <w:t>На протяжении всей разработки появлялись ошибки, причину существования которых на последних этапах было довольно сложно отследить.</w:t>
-      </w:r>
-    </w:p>
-    <w:p>
-      <w:pPr>
-        <w:ind w:firstLine="567"/>
-      </w:pPr>
-      <w:r>
-        <w:t xml:space="preserve">Во-первых, на ранней стадии развития проекта зачастую был хаос в распределении </w:t>
-      </w:r>
-      <w:r>
-        <w:t>обязанностей, но с позднее эта проблема была решена путём создания списка необходимых изменени</w:t>
-      </w:r>
-      <w:r>
-        <w:t>й. Каждый брался за определённый пункт и при выполнении задачи удалял её оттуда, после чего обновлял нумерацию списка с помощью написанной дополнительно программы.</w:t>
-      </w:r>
-    </w:p>
-    <w:p>
-      <w:pPr>
-        <w:ind w:firstLine="567"/>
-      </w:pPr>
-      <w:r>
-        <w:t>Во-вторых, на протяжении написания функций, взаимодействующих с миром и курсором, постоянно возникали ошибки, указывающие на то, что выполнение списка действий не зациклено или производились попытки выйти за пределы массива данных.</w:t>
-      </w:r>
-    </w:p>
-    <w:p>
-      <w:pPr>
-        <w:ind w:firstLine="567"/>
-      </w:pPr>
-      <w:r>
-        <w:t xml:space="preserve">В-третьих, это проблемы с типизацией. А именно: </w:t>
+        <w:t>Фотосинтезирующие</w:t>
+      </w:r>
+    </w:p>
+    <w:p>
+      <w:pPr>
+        <w:ind w:firstLine="567"/>
+      </w:pPr>
+      <w:r>
+        <w:t>Фотосинтезирующие клетки являются самым простым видом из всех одноклеточных. Они создаются обычным нажатием левой кнопкой мыши. Тем не менее, они имеют свои особенности.</w:t>
+      </w:r>
+    </w:p>
+    <w:p>
+      <w:pPr>
+        <w:ind w:firstLine="567"/>
+      </w:pPr>
+      <w:r>
+        <w:t>Получение энергии и некоторые мутации достаточно сбалансированы, вследствие чего они достаточно быстро размножаются и образуют небольшие колонии. Научившись перерабатыват</w:t>
+      </w:r>
+      <w:r>
+        <w:t>ь трупы и обмениваться энергией, они начинают экономить место и оптимизировать расход энергии, тем самым выживая достаточно большое время.</w:t>
+      </w:r>
+      <w:r>
+        <w:t xml:space="preserve"> Вследствие большого количества размножений скопления являются колыбелью новых видов организмов.</w:t>
+      </w:r>
+    </w:p>
+    <w:p>
+      <w:pPr>
+        <w:ind w:firstLine="567"/>
+      </w:pPr>
+      <w:r>
+        <w:t>При последующем развитии, если у них не возникает возможности постоянно создавать новые образования, они быстро погибают, так как другие клетки успешно с ними конкурируют.</w:t>
+      </w:r>
+    </w:p>
+    <w:p>
+      <w:pPr>
+        <w:pStyle w:val="3"/>
+        <w:ind w:firstLine="567"/>
+      </w:pPr>
+      <w:r>
+        <w:t>Охотники</w:t>
+      </w:r>
+    </w:p>
+    <w:p>
+      <w:pPr>
+        <w:ind w:firstLine="567"/>
+      </w:pPr>
+      <w:r>
+        <w:t>На базе фотосинтезирующих клеток часто возникают хищные клетки, которые не избавляются от генов получения энергии «от солнца». Данная вариация команд составляет идеальный баланс, так как подобные боты (обозначенные на доске жёлтым цветом) получают большое количество энергии и могут регулировать свою численность.</w:t>
+      </w:r>
+    </w:p>
+    <w:p>
+      <w:pPr>
+        <w:ind w:firstLine="567"/>
+      </w:pPr>
+      <w:r>
+        <w:t xml:space="preserve">Их функция в основном заключается в сокращении популяции колоний: находясь в центре, они помогают не выработавшим ген переработки трупов организмам в уничтожении «кладбищ» и старых и неэффективных клеток. Научившись передвигаться, они способны уничтожать  </w:t>
+      </w:r>
+      <w:r>
+        <w:t>целые колонии или фатально нарушать их систему. Кроме того, практически пропадает проблема с пищей и местом размножения.</w:t>
+      </w:r>
+    </w:p>
+    <w:p>
+      <w:pPr>
+        <w:ind w:firstLine="567"/>
+      </w:pPr>
+      <w:r>
+        <w:t xml:space="preserve">Подводя итог, можно сказать, что хищники в проекте настолько же необходимы, как и в реальной жизни. </w:t>
+      </w:r>
+    </w:p>
+    <w:p>
+      <w:pPr>
+        <w:pStyle w:val="3"/>
+        <w:ind w:firstLine="567"/>
+      </w:pPr>
+      <w:r>
+        <w:t>П</w:t>
+      </w:r>
+      <w:r>
+        <w:t>ерерабатывающих минералы ботов</w:t>
+      </w:r>
+    </w:p>
+    <w:p>
+      <w:pPr>
+        <w:ind w:firstLine="567"/>
+      </w:pPr>
+      <w:r>
+        <w:t xml:space="preserve">Фотосинтезирующие колонии часто выводят виды, стоящие между выработкой энергии от света и её получением от минералов, которые накапливаются внизу доски. Их преимущество заключается в том, что получение энергии у них не зависит от наличия других колоний (как у хищников), поэтому они способны очень быстро размножаться, при этом находясь вместе. Поэтому среди них часто возникают мутации, создающие «абсолютные клетки», обладающие всеми видами получения </w:t>
+      </w:r>
+      <w:r>
+        <w:t>энергии</w:t>
+      </w:r>
+      <w:r>
+        <w:t>.</w:t>
+      </w:r>
+    </w:p>
+    <w:p>
+      <w:pPr>
+        <w:ind w:firstLine="567"/>
+      </w:pPr>
+      <w:r>
+        <w:t>Также стоит упомянуть, что минералы защищают клетки от получения урона, вследствие чего хищники способны отбивать атаки на них.</w:t>
+      </w:r>
+    </w:p>
+    <w:p>
+      <w:pPr>
+        <w:pStyle w:val="3"/>
+        <w:ind w:firstLine="567"/>
+      </w:pPr>
+      <w:r>
+        <w:t>«Абсолютные»</w:t>
+      </w:r>
+    </w:p>
+    <w:p>
+      <w:pPr>
+        <w:ind w:firstLine="567"/>
+      </w:pPr>
+      <w:r>
+        <w:t xml:space="preserve">Неконтролируемая эволюция со временем выводит универсальные клетки, способные получать энергию всеми доступными способами. Их деятельность может лежать в любой плоскости. Но, несмотря на парадоксальность, большое разнообразие доступных механизмов действия лишь мешает им выживать на </w:t>
+      </w:r>
+      <w:r>
+        <w:lastRenderedPageBreak/>
+        <w:t>достойном уровне. Энергия часто расходуются впустую, а работа, которую они должны выполнять, прерывается исполнением других команд, что нарушает экосистему и губит их самих.</w:t>
+      </w:r>
+    </w:p>
+    <w:p>
+      <w:pPr>
+        <w:ind w:firstLine="567"/>
+      </w:pPr>
+      <w:r>
+        <w:t xml:space="preserve">Тем не менее, иногда генетический код оптимизируется, вследствие чего возникают боты, способные выживать практически в любых условиях. Наличие большого количества условных переходов избавляет их от траты лишней энергии и совершения ненужных действий. </w:t>
       </w:r>
     </w:p>
     <w:p>
@@ -4200,173 +4365,195 @@
         <w:ind w:firstLine="567"/>
       </w:pPr>
       <w:r>
+        <w:t>Явления</w:t>
+      </w:r>
+    </w:p>
+    <w:p>
+      <w:pPr>
+        <w:ind w:firstLine="567"/>
+      </w:pPr>
+      <w:r>
+        <w:t>Отдельным пунктом стоит рассмотреть явления, возникающие в процессе выполнения программы. Некоторые из них достаточно редки, другие появляются при каждой выполнении программы. Тем не менее, их существование свидетельствует о возможности даже в простой модели возникновения более сложных и комплексных видов жизни.</w:t>
+      </w:r>
+    </w:p>
+    <w:p>
+      <w:pPr>
+        <w:pStyle w:val="3"/>
+        <w:ind w:firstLine="567"/>
+      </w:pPr>
+      <w:r>
+        <w:t>Кометы</w:t>
+      </w:r>
+    </w:p>
+    <w:p>
+      <w:pPr>
+        <w:ind w:firstLine="567"/>
+      </w:pPr>
+      <w:r>
+        <w:t xml:space="preserve">Иногда какая-либо быстро накапливающая энергию клетка начинает двигаться по направлению вниз или вбок. В таких случаях в «голове» этой структуры </w:t>
+      </w:r>
+      <w:r>
+        <w:t>постепенно накапливаются клетки, а за ними остаётся хвост из отстающих или остановившихся организмов. Врезаясь во что-нибудь, кометы создают большие колонии, которые постепенно заполняют всю сторону, к которой они прибыли.</w:t>
+      </w:r>
+    </w:p>
+    <w:p>
+      <w:pPr>
+        <w:pStyle w:val="3"/>
+        <w:ind w:firstLine="567"/>
+      </w:pPr>
+      <w:r>
+        <w:t>Караваны</w:t>
+      </w:r>
+    </w:p>
+    <w:p>
+      <w:pPr>
+        <w:ind w:firstLine="567"/>
+      </w:pPr>
+      <w:r>
+        <w:t>Иногда клетки не размножаются так активно, как это происходит в случае с кометами. Обычно, подобные структуры вереницей выходят из колонии и идут в каком-либо направлении, основывая в месте своего  прибытия колонию. Очень напоминает караваны переселенцев в 18 – 19 вв.</w:t>
+      </w:r>
+    </w:p>
+    <w:p>
+      <w:pPr>
+        <w:pStyle w:val="3"/>
+        <w:ind w:firstLine="567"/>
+      </w:pPr>
+      <w:r>
+        <w:t>Мосты</w:t>
+      </w:r>
+    </w:p>
+    <w:p>
+      <w:pPr>
+        <w:ind w:firstLine="567"/>
+      </w:pPr>
+      <w:r>
+        <w:t xml:space="preserve">Быстро разрастающаяся комета или постепенно оседающий широкий караван образуют между старой и новой колониями мост или дорогу, которые связывают колонии между собой. </w:t>
+      </w:r>
+    </w:p>
+    <w:p>
+      <w:pPr>
+        <w:pStyle w:val="2"/>
+        <w:ind w:firstLine="567"/>
+      </w:pPr>
+      <w:r>
+        <w:t xml:space="preserve"> «Грабежи»</w:t>
+      </w:r>
+    </w:p>
+    <w:p>
+      <w:pPr>
+        <w:ind w:firstLine="567"/>
+      </w:pPr>
+      <w:r>
+        <w:t>Охотники постепенно начинают двигаться или образовывать свои колонии. В таких случаях из них получаются «разбойники», которые нападают на соседние колонии и уничтожают их.</w:t>
+      </w:r>
+    </w:p>
+    <w:p>
+      <w:pPr>
+        <w:ind w:firstLine="567"/>
+      </w:pPr>
+      <w:r>
+        <w:t>Подвидами разбойников являются грабители караванов, которые находят след комет, караванов или мостов и начинаются уничтожать всё на своём пути, постепенно приходя в колонии</w:t>
+      </w:r>
+      <w:r>
+        <w:t>, наплывая на них большой волной.</w:t>
+      </w:r>
+    </w:p>
+    <w:p>
+      <w:pPr>
+        <w:pStyle w:val="2"/>
+        <w:ind w:firstLine="567"/>
+      </w:pPr>
+      <w:r>
+        <w:t>«Лабиринты»</w:t>
+      </w:r>
+    </w:p>
+    <w:p>
+      <w:pPr>
+        <w:ind w:firstLine="567"/>
+      </w:pPr>
+      <w:r>
+        <w:t xml:space="preserve">Поскольку «ген поедания» реализован так, что уничтожение соседа происходит только с одной стороны, то в структурированных колониях хищников нередко появляются разнообразные фигуры, оставляющие дороги для своих потомков или других клеток, которые, появившись в этих самых пробелах, быстро уничтожаются. </w:t>
+      </w:r>
+    </w:p>
+    <w:p>
+      <w:pPr>
+        <w:pStyle w:val="2"/>
+        <w:ind w:firstLine="567"/>
+      </w:pPr>
+      <w:r>
         <w:lastRenderedPageBreak/>
-        <w:t>Клетки</w:t>
-      </w:r>
-    </w:p>
-    <w:p>
-      <w:pPr>
-        <w:pStyle w:val="3"/>
-        <w:ind w:firstLine="567"/>
-      </w:pPr>
-      <w:r>
-        <w:t>Фотосинтезирующая</w:t>
-      </w:r>
-    </w:p>
-    <w:p>
-      <w:pPr>
-        <w:ind w:firstLine="567"/>
-      </w:pPr>
-      <w:r>
-        <w:t>Фотосинтезирующие клетки являются самым простым видом из всех одноклеточных. Они создаются обычным нажатием левой кнопкой мыши. Тем не менее, они имеют свои особенности.</w:t>
-      </w:r>
-    </w:p>
-    <w:p>
-      <w:pPr>
-        <w:ind w:firstLine="567"/>
-      </w:pPr>
-      <w:r>
-        <w:t>Получение энергии и некоторые мутации достаточно сбалансированы, вследствие чего они достаточно быстро размножаются и образуют небольшие колонии. Научившись перерабатыват</w:t>
-      </w:r>
-      <w:r>
-        <w:t>ь трупы и обмениваться энергией, они начинают экономить место и оптимизировать расход энергии, тем самым выживая достаточно большое время.</w:t>
-      </w:r>
-      <w:r>
-        <w:t xml:space="preserve"> Вследствие большого количества размножений скопления являются колыбелью новых видов организмов.</w:t>
-      </w:r>
-    </w:p>
-    <w:p>
-      <w:pPr>
-        <w:ind w:firstLine="567"/>
-      </w:pPr>
-      <w:r>
-        <w:t>При последующем развитии, если у них не возникает возможности постоянно создавать новые образования, они быстро погибают, так как другие клетки успешно с ними конкурируют.</w:t>
-      </w:r>
-    </w:p>
-    <w:p>
-      <w:pPr>
-        <w:pStyle w:val="3"/>
-        <w:ind w:firstLine="567"/>
-      </w:pPr>
-      <w:r>
-        <w:t>Охотники</w:t>
-      </w:r>
-    </w:p>
-    <w:p>
-      <w:pPr>
-        <w:ind w:firstLine="567"/>
-      </w:pPr>
-      <w:r>
-        <w:t>На базе фотосинтезирующих клеток часто возникают хищные клетки, которые не избавляются от генов получения энергии «от солнца». Данная вариация команд составляет идеальный баланс, так как подобные боты (обозначенные на доске жёлтым цветом) получают большое количество энергии и могут регулировать свою численность.</w:t>
-      </w:r>
-    </w:p>
-    <w:p>
-      <w:pPr>
-        <w:ind w:firstLine="567"/>
-      </w:pPr>
-      <w:r>
-        <w:t xml:space="preserve">Их функция в основном заключается в сокращении популяции колоний: находясь в центре, они помогают не выработавшим ген переработки трупов организмам в уничтожении «кладбищ» и старых и неэффективных клеток. Научившись передвигаться, они способны уничтожать  </w:t>
-      </w:r>
-      <w:r>
-        <w:t>целые колонии или фатально нарушать их систему. Кроме того, практически пропадает проблема с пищей и местом размножения.</w:t>
-      </w:r>
-    </w:p>
-    <w:p>
-      <w:pPr>
-        <w:ind w:firstLine="567"/>
-      </w:pPr>
-      <w:r>
-        <w:t xml:space="preserve">Подводя итог, можно сказать, что хищники в проекте настолько же необходимы, как и в реальной жизни. </w:t>
-      </w:r>
-    </w:p>
-    <w:p>
-      <w:pPr>
-        <w:pStyle w:val="3"/>
-        <w:ind w:firstLine="567"/>
-      </w:pPr>
-      <w:r>
-        <w:t>П</w:t>
-      </w:r>
-      <w:r>
-        <w:t>ерерабатывающих минералы ботов</w:t>
-      </w:r>
-    </w:p>
-    <w:p>
-      <w:pPr>
-        <w:ind w:firstLine="567"/>
-      </w:pPr>
-      <w:r>
-        <w:t xml:space="preserve">Фотосинтезирующие колонии часто выводят виды, стоящие между выработкой энергии от света и её получением от минералов, которые накапливаются внизу доски. Их преимущество заключается в том, что получение энергии у них не зависит от наличия других колоний (как у хищников), поэтому они способны очень быстро размножаться, при этом находясь вместе. Поэтому среди них часто возникают мутации, создающие «абсолютные клетки», обладающие всеми видами получения </w:t>
-      </w:r>
-      <w:r>
-        <w:t>энергии</w:t>
-      </w:r>
-      <w:r>
-        <w:t>.</w:t>
-      </w:r>
-    </w:p>
-    <w:p>
-      <w:pPr>
-        <w:ind w:firstLine="567"/>
-      </w:pPr>
-      <w:r>
-        <w:t>Также стоит упомянуть, что минералы защищают клетки от получения урона, вследствие чего хищники способны отбивать атаки на них.</w:t>
-      </w:r>
-    </w:p>
-    <w:p>
-      <w:pPr>
-        <w:pStyle w:val="3"/>
-        <w:ind w:firstLine="567"/>
-      </w:pPr>
-      <w:r>
-        <w:t>«Абсолютные»</w:t>
-      </w:r>
-    </w:p>
-    <w:p>
-      <w:pPr>
-        <w:ind w:firstLine="567"/>
-      </w:pPr>
-      <w:r>
-        <w:t>Неконтролируемая эволюция со временем выводит универсальные клетки, способные получать энергию всеми доступными способами. Их деятельность может лежать в любой плоскости. Но, несмотря на парадоксальность, большое разнообразие доступных механизмов действия лишь мешает им выживать на достойном уровне. Энергия часто расходуются впустую, а работа, которую они должны выполнять, прерывается исполнением других команд, что нарушает экосистему и губит их самих.</w:t>
-      </w:r>
-    </w:p>
-    <w:p>
-      <w:pPr>
-        <w:ind w:firstLine="567"/>
-      </w:pPr>
-      <w:r>
-        <w:lastRenderedPageBreak/>
-        <w:t xml:space="preserve">Тем не менее, иногда генетический код оптимизируется, вследствие чего возникают боты, способные выживать практически в любых условиях. Наличие большого количества условных переходов избавляет их от траты лишней энергии и совершения ненужных действий. </w:t>
-      </w:r>
-    </w:p>
-    <w:p>
-      <w:pPr>
-        <w:pStyle w:val="2"/>
-        <w:ind w:firstLine="567"/>
-      </w:pPr>
-      <w:r>
-        <w:t>Явления</w:t>
+        <w:t>Массовые вымирания</w:t>
+      </w:r>
+    </w:p>
+    <w:p>
+      <w:pPr>
+        <w:ind w:firstLine="567"/>
+      </w:pPr>
+      <w:r>
+        <w:t>Иногда колонии фотосинтезирующих организмов слишком рано выводят хищников, которые начинают бесконтрольно уничтожать популяцию первоначальных ботов. Отсюда следует то, что все существа, не успевшие вовремя удалиться на большое расстояние, поглощаются, а затем и сами охотники погибают от голода. Поэтому эволюция начинается практически с самого начала и ботам, которые смогли выжить, открывается целый мир.</w:t>
       </w:r>
     </w:p>
     <w:p>
       <w:pPr>
         <w:pStyle w:val="1"/>
-      </w:pPr>
-      <w:r>
-        <w:t>Вывод</w:t>
-      </w:r>
-    </w:p>
-    <w:p>
-      <w:r>
-        <w:t xml:space="preserve">Эволюция работает на примере </w:t>
-      </w:r>
-      <w:proofErr w:type="gramStart"/>
-      <w:r>
-        <w:t>фотосинтезирующих</w:t>
-      </w:r>
-      <w:proofErr w:type="gramEnd"/>
-      <w:r>
-        <w:t xml:space="preserve"> и т. д.</w:t>
+        <w:ind w:firstLine="567"/>
+      </w:pPr>
+      <w:r>
+        <w:t>Заключение</w:t>
+      </w:r>
+    </w:p>
+    <w:p>
+      <w:pPr>
+        <w:ind w:firstLine="567"/>
+      </w:pPr>
+      <w:r>
+        <w:t>Анализируя ожидания и результат, можно сказать, что получился достаточно большой проект, который удовлетворяет ожиданиям и имеет огромные перспективы на развитие.</w:t>
+      </w:r>
+    </w:p>
+    <w:p>
+      <w:pPr>
+        <w:ind w:firstLine="567"/>
+      </w:pPr>
+      <w:r>
+        <w:t>Во-первых, стоит сказать про сам мир. Условия вышли достаточными для того, чтобы организмы успешно развивались и могли подстроиться под них. Тем не менее, клеткам достаточно сложно находиться в неприветливом для них мире, поэтому у ботов появляется лишь один шанс не исчезнуть – эволюция.</w:t>
+      </w:r>
+    </w:p>
+    <w:p>
+      <w:pPr>
+        <w:ind w:firstLine="567"/>
+      </w:pPr>
+      <w:r>
+        <w:t xml:space="preserve">Задумка эволюции реализовалась достаточно хорошо. Это можно заметить по вымиранию несостоявшихся видов, конкуренции популяций, которые вытесняют друг друга и борются за ценный ресурс – органику. И выживают те, чем геном больше приспособлен к </w:t>
+      </w:r>
+      <w:r>
+        <w:t xml:space="preserve">ситуации, которая складывается в мире. </w:t>
+      </w:r>
+    </w:p>
+    <w:p>
+      <w:pPr>
+        <w:ind w:firstLine="567"/>
+      </w:pPr>
+      <w:r>
+        <w:t>Помимо того, приятным дополнением стало то, что клетки научились складываться не только в большие скопления, но и выводить более сложные формы совместной жизни. Всё это разбавляется яркими и непредвиденными событиями.</w:t>
+      </w:r>
+    </w:p>
+    <w:p>
+      <w:pPr>
+        <w:ind w:firstLine="567"/>
+      </w:pPr>
+      <w:r>
+        <w:t>В целом, система становится настолько сложной, что уследить за ней на поздних этапах становится практически невозможно.</w:t>
+      </w:r>
+    </w:p>
+    <w:p>
+      <w:pPr>
+        <w:ind w:firstLine="567"/>
+      </w:pPr>
+      <w:r>
+        <w:t xml:space="preserve">Иллюстрации, демонстрирующие результаты находятся в приложении к проекту. Видеозаписи и код можно найти в репозитории по ссылке: </w:t>
+      </w:r>
+      <w:r>
+        <w:t>https://github.com/Denittka/SchoolProject</w:t>
       </w:r>
     </w:p>
     <w:sectPr>
@@ -4431,7 +4618,7 @@
             <w:rPr>
               <w:noProof/>
             </w:rPr>
-            <w:t>8</w:t>
+            <w:t>10</w:t>
           </w:r>
         </w:fldSimple>
       </w:p>
@@ -4466,7 +4653,7 @@
             <w:rPr>
               <w:noProof/>
             </w:rPr>
-            <w:t>9</w:t>
+            <w:t>11</w:t>
           </w:r>
         </w:fldSimple>
       </w:p>
@@ -5977,7 +6164,38 @@
 
 <file path=word/glossary/document.xml><?xml version="1.0" encoding="utf-8"?>
 <w:glossaryDocument xmlns:ve="http://schemas.openxmlformats.org/markup-compatibility/2006" xmlns:o="urn:schemas-microsoft-com:office:office" xmlns:r="http://schemas.openxmlformats.org/officeDocument/2006/relationships" xmlns:m="http://schemas.openxmlformats.org/officeDocument/2006/math" xmlns:v="urn:schemas-microsoft-com:vml" xmlns:wp="http://schemas.openxmlformats.org/drawingml/2006/wordprocessingDrawing" xmlns:w10="urn:schemas-microsoft-com:office:word" xmlns:w="http://schemas.openxmlformats.org/wordprocessingml/2006/main" xmlns:wne="http://schemas.microsoft.com/office/word/2006/wordml">
-  <w:docParts/>
+  <w:docParts>
+    <w:docPart>
+      <w:docPartPr>
+        <w:name w:val="4DAF304259324244A881E66DEBB52CD6"/>
+        <w:category>
+          <w:name w:val="Общие"/>
+          <w:gallery w:val="placeholder"/>
+        </w:category>
+        <w:types>
+          <w:type w:val="bbPlcHdr"/>
+        </w:types>
+        <w:behaviors>
+          <w:behavior w:val="content"/>
+        </w:behaviors>
+        <w:guid w:val="{1A28F2F0-3A7F-43D5-970E-94F3D1FF8E3D}"/>
+      </w:docPartPr>
+      <w:docPartBody>
+        <w:p>
+          <w:pPr>
+            <w:pStyle w:val="4DAF304259324244A881E66DEBB52CD6"/>
+          </w:pPr>
+          <w:r>
+            <w:rPr>
+              <w:rFonts w:asciiTheme="majorHAnsi" w:eastAsiaTheme="majorEastAsia" w:hAnsiTheme="majorHAnsi" w:cstheme="majorBidi"/>
+              <w:caps/>
+            </w:rPr>
+            <w:t>[Введите название организации]</w:t>
+          </w:r>
+        </w:p>
+      </w:docPartBody>
+    </w:docPart>
+  </w:docParts>
 </w:glossaryDocument>
 </file>
 
@@ -6629,7 +6847,7 @@
 </file>
 
 <file path=customXml/itemProps2.xml><?xml version="1.0" encoding="utf-8"?>
-<ds:datastoreItem xmlns:ds="http://schemas.openxmlformats.org/officeDocument/2006/customXml" ds:itemID="{2F8BD11F-108A-475B-9777-73A970FADCFA}">
+<ds:datastoreItem xmlns:ds="http://schemas.openxmlformats.org/officeDocument/2006/customXml" ds:itemID="{33CB0326-194D-4920-8D60-FBE05A8F720B}">
   <ds:schemaRefs>
     <ds:schemaRef ds:uri="http://schemas.openxmlformats.org/officeDocument/2006/bibliography"/>
   </ds:schemaRefs>
